--- a/Sujets/Les user story.docx
+++ b/Sujets/Les user story.docx
@@ -68,15 +68,7 @@
           <w:b/>
           <w:bCs/>
         </w:rPr>
-        <w:t xml:space="preserve"> souscrire à</w:t>
-      </w:r>
-      <w:r>
-        <w:rPr>
-          <w:rFonts w:ascii="Century" w:hAnsi="Century"/>
-          <w:b/>
-          <w:bCs/>
-        </w:rPr>
-        <w:t xml:space="preserve"> un logiciel de caisse</w:t>
+        <w:t xml:space="preserve"> souscrire à un logiciel de caisse</w:t>
       </w:r>
       <w:r>
         <w:rPr>
@@ -100,15 +92,7 @@
           <w:b/>
           <w:bCs/>
         </w:rPr>
-        <w:t xml:space="preserve">gérer les recettes de </w:t>
-      </w:r>
-      <w:r>
-        <w:rPr>
-          <w:rFonts w:ascii="Century" w:hAnsi="Century"/>
-          <w:b/>
-          <w:bCs/>
-        </w:rPr>
-        <w:t>points de vente</w:t>
+        <w:t>gérer les recettes de points de vente</w:t>
       </w:r>
       <w:r>
         <w:rPr>
@@ -172,15 +156,7 @@
           <w:b/>
           <w:bCs/>
         </w:rPr>
-        <w:t xml:space="preserve">proposer un système de fidélisation aux </w:t>
-      </w:r>
-      <w:r>
-        <w:rPr>
-          <w:rFonts w:ascii="Century" w:hAnsi="Century"/>
-          <w:b/>
-          <w:bCs/>
-        </w:rPr>
-        <w:t>consommateurs</w:t>
+        <w:t>proposer un système de fidélisation aux consommateurs</w:t>
       </w:r>
       <w:r>
         <w:rPr>
@@ -300,27 +276,13 @@
           <w:b/>
           <w:bCs/>
         </w:rPr>
-        <w:t>pouvoir changer à tout moment</w:t>
-      </w:r>
-      <w:r>
-        <w:rPr>
-          <w:rFonts w:ascii="Century" w:hAnsi="Century"/>
-          <w:b/>
-          <w:bCs/>
-        </w:rPr>
-        <w:t xml:space="preserve"> de formule pour un point de vente </w:t>
-      </w:r>
-      <w:r>
-        <w:rPr>
-          <w:rFonts w:ascii="Century" w:hAnsi="Century"/>
-        </w:rPr>
-        <w:t>af</w:t>
-      </w:r>
-      <w:r>
-        <w:rPr>
-          <w:rFonts w:ascii="Century" w:hAnsi="Century"/>
-        </w:rPr>
-        <w:t xml:space="preserve">in de </w:t>
+        <w:t xml:space="preserve">pouvoir changer à tout moment de formule pour un point de vente </w:t>
+      </w:r>
+      <w:r>
+        <w:rPr>
+          <w:rFonts w:ascii="Century" w:hAnsi="Century"/>
+        </w:rPr>
+        <w:t xml:space="preserve">afin de </w:t>
       </w:r>
       <w:r>
         <w:rPr>
@@ -381,15 +343,7 @@
           <w:b/>
           <w:bCs/>
         </w:rPr>
-        <w:t>pouvoir gérer une souscription unique à</w:t>
-      </w:r>
-      <w:r>
-        <w:rPr>
-          <w:rFonts w:ascii="Century" w:hAnsi="Century"/>
-          <w:b/>
-          <w:bCs/>
-        </w:rPr>
-        <w:t xml:space="preserve"> chaque point de vente sans contacter le service commercial de </w:t>
+        <w:t xml:space="preserve">pouvoir gérer une souscription unique à chaque point de vente sans contacter le service commercial de </w:t>
       </w:r>
       <w:r>
         <w:rPr>
@@ -427,23 +381,66 @@
           <w:b/>
           <w:bCs/>
         </w:rPr>
-        <w:t>permettre aux clients d’accéder à</w:t>
-      </w:r>
-      <w:r>
-        <w:rPr>
-          <w:rFonts w:ascii="Century" w:hAnsi="Century"/>
-          <w:b/>
-          <w:bCs/>
-        </w:rPr>
-        <w:t xml:space="preserve"> tout instant à</w:t>
-      </w:r>
-      <w:r>
-        <w:rPr>
-          <w:rFonts w:ascii="Century" w:hAnsi="Century"/>
-          <w:b/>
-          <w:bCs/>
-        </w:rPr>
-        <w:t xml:space="preserve"> leurs souscriptions</w:t>
+        <w:t>permettre aux clients d’accéder à tout instant à leurs souscriptions</w:t>
+      </w:r>
+      <w:r>
+        <w:rPr>
+          <w:rFonts w:ascii="Century" w:hAnsi="Century"/>
+        </w:rPr>
+        <w:t>.</w:t>
+      </w:r>
+    </w:p>
+    <w:p>
+      <w:pPr>
+        <w:ind w:left="720"/>
+        <w:rPr>
+          <w:rFonts w:ascii="Century" w:hAnsi="Century"/>
+        </w:rPr>
+      </w:pPr>
+    </w:p>
+    <w:p>
+      <w:pPr>
+        <w:numPr>
+          <w:ilvl w:val="0"/>
+          <w:numId w:val="1"/>
+        </w:numPr>
+        <w:rPr>
+          <w:rFonts w:ascii="Century" w:hAnsi="Century"/>
+        </w:rPr>
+      </w:pPr>
+      <w:r>
+        <w:rPr>
+          <w:rFonts w:ascii="Century" w:hAnsi="Century"/>
+        </w:rPr>
+        <w:t xml:space="preserve">En tant que </w:t>
+      </w:r>
+      <w:r>
+        <w:rPr>
+          <w:rFonts w:ascii="Century" w:hAnsi="Century"/>
+          <w:b/>
+          <w:bCs/>
+        </w:rPr>
+        <w:t>client</w:t>
+      </w:r>
+      <w:r>
+        <w:rPr>
+          <w:rFonts w:ascii="Century" w:hAnsi="Century"/>
+        </w:rPr>
+        <w:t xml:space="preserve"> je veux</w:t>
+      </w:r>
+      <w:r>
+        <w:rPr>
+          <w:rFonts w:ascii="Century" w:hAnsi="Century"/>
+        </w:rPr>
+        <w:t xml:space="preserve"> </w:t>
+      </w:r>
+      <w:r>
+        <w:rPr>
+          <w:rFonts w:ascii="Century" w:hAnsi="Century"/>
+          <w:b/>
+          <w:bCs/>
+        </w:rPr>
+        <w:t>pouvoir ajouter un point de vente</w:t>
       </w:r>
       <w:r>
         <w:rPr>
@@ -1197,9 +1194,6 @@
     <w:pPr>
       <w:suppressLineNumbers/>
     </w:pPr>
-    <w:rPr>
-      <w:lang/>
-    </w:rPr>
   </w:style>
 </w:styles>
 </file>

--- a/Sujets/Les user story.docx
+++ b/Sujets/Les user story.docx
@@ -1,9 +1,10 @@
 
 <file path=word/document.xml><?xml version="1.0" encoding="utf-8"?>
-<w:document xmlns:wpc="http://schemas.microsoft.com/office/word/2010/wordprocessingCanvas" xmlns:cx="http://schemas.microsoft.com/office/drawing/2014/chartex" xmlns:cx1="http://schemas.microsoft.com/office/drawing/2015/9/8/chartex" xmlns:cx2="http://schemas.microsoft.com/office/drawing/2015/10/21/chartex" xmlns:cx3="http://schemas.microsoft.com/office/drawing/2016/5/9/chartex" xmlns:cx4="http://schemas.microsoft.com/office/drawing/2016/5/10/chartex" xmlns:cx5="http://schemas.microsoft.com/office/drawing/2016/5/11/chartex" xmlns:cx6="http://schemas.microsoft.com/office/drawing/2016/5/12/chartex" xmlns:cx7="http://schemas.microsoft.com/office/drawing/2016/5/13/chartex" xmlns:cx8="http://schemas.microsoft.com/office/drawing/2016/5/14/chartex" xmlns:mc="http://schemas.openxmlformats.org/markup-compatibility/2006" xmlns:aink="http://schemas.microsoft.com/office/drawing/2016/ink" xmlns:am3d="http://schemas.microsoft.com/office/drawing/2017/model3d" xmlns:o="urn:schemas-microsoft-com:office:office" xmlns:oel="http://schemas.microsoft.com/office/2019/extlst" xmlns:r="http://schemas.openxmlformats.org/officeDocument/2006/relationships" xmlns:m="http://schemas.openxmlformats.org/officeDocument/2006/math" xmlns:v="urn:schemas-microsoft-com:vml" xmlns:wp14="http://schemas.microsoft.com/office/word/2010/wordprocessingDrawing" xmlns:wp="http://schemas.openxmlformats.org/drawingml/2006/wordprocessingDrawing" xmlns:w10="urn:schemas-microsoft-com:office:word" xmlns:w="http://schemas.openxmlformats.org/wordprocessingml/2006/main" xmlns:w14="http://schemas.microsoft.com/office/word/2010/wordml" xmlns:w15="http://schemas.microsoft.com/office/word/2012/wordml" xmlns:w16cex="http://schemas.microsoft.com/office/word/2018/wordml/cex" xmlns:w16cid="http://schemas.microsoft.com/office/word/2016/wordml/cid" xmlns:w16="http://schemas.microsoft.com/office/word/2018/wordml" xmlns:w16sdtdh="http://schemas.microsoft.com/office/word/2020/wordml/sdtdatahash" xmlns:w16se="http://schemas.microsoft.com/office/word/2015/wordml/symex" xmlns:wpg="http://schemas.microsoft.com/office/word/2010/wordprocessingGroup" xmlns:wpi="http://schemas.microsoft.com/office/word/2010/wordprocessingInk" xmlns:wne="http://schemas.microsoft.com/office/word/2006/wordml" xmlns:wps="http://schemas.microsoft.com/office/word/2010/wordprocessingShape" mc:Ignorable="w14 w15 w16se w16cid w16 w16cex w16sdtdh wp14">
+<w:document xmlns:o="urn:schemas-microsoft-com:office:office" xmlns:r="http://schemas.openxmlformats.org/officeDocument/2006/relationships" xmlns:v="urn:schemas-microsoft-com:vml" xmlns:w="http://schemas.openxmlformats.org/wordprocessingml/2006/main" xmlns:w10="urn:schemas-microsoft-com:office:word" xmlns:wp="http://schemas.openxmlformats.org/drawingml/2006/wordprocessingDrawing" xmlns:wps="http://schemas.microsoft.com/office/word/2010/wordprocessingShape" xmlns:wpg="http://schemas.microsoft.com/office/word/2010/wordprocessingGroup" xmlns:mc="http://schemas.openxmlformats.org/markup-compatibility/2006" xmlns:wp14="http://schemas.microsoft.com/office/word/2010/wordprocessingDrawing" xmlns:w14="http://schemas.microsoft.com/office/word/2010/wordml" xmlns:w15="http://schemas.microsoft.com/office/word/2012/wordml" mc:Ignorable="w14 wp14 w15">
   <w:body>
     <w:p>
       <w:pPr>
+        <w:pStyle w:val="Normal"/>
         <w:rPr>
           <w:rFonts w:ascii="Century" w:hAnsi="Century"/>
         </w:rPr>
@@ -17,13 +18,20 @@
     </w:p>
     <w:p>
       <w:pPr>
-        <w:rPr>
-          <w:rFonts w:ascii="Century" w:hAnsi="Century"/>
-        </w:rPr>
-      </w:pPr>
+        <w:pStyle w:val="Normal"/>
+        <w:rPr>
+          <w:rFonts w:ascii="Century" w:hAnsi="Century"/>
+        </w:rPr>
+      </w:pPr>
+      <w:r>
+        <w:rPr>
+          <w:rFonts w:ascii="Century" w:hAnsi="Century"/>
+        </w:rPr>
+      </w:r>
     </w:p>
     <w:p>
       <w:pPr>
+        <w:pStyle w:val="Normal"/>
         <w:numPr>
           <w:ilvl w:val="0"/>
           <w:numId w:val="1"/>
@@ -60,7 +68,18 @@
           <w:i/>
           <w:iCs/>
         </w:rPr>
-        <w:t xml:space="preserve"> pouvoir</w:t>
+        <w:t xml:space="preserve"> </w:t>
+      </w:r>
+      <w:r>
+        <w:rPr>
+          <w:rFonts w:ascii="Century" w:hAnsi="Century"/>
+          <w:b/>
+          <w:bCs/>
+          <w:i w:val="false"/>
+          <w:iCs w:val="false"/>
+          <w:u w:val="none"/>
+        </w:rPr>
+        <w:t>pouvoir</w:t>
       </w:r>
       <w:r>
         <w:rPr>
@@ -103,11 +122,17 @@
     </w:p>
     <w:p>
       <w:pPr>
-        <w:ind w:left="720"/>
-      </w:pPr>
+        <w:pStyle w:val="Normal"/>
+        <w:ind w:start="720" w:hanging="0"/>
+        <w:rPr/>
+      </w:pPr>
+      <w:r>
+        <w:rPr/>
+      </w:r>
     </w:p>
     <w:p>
       <w:pPr>
+        <w:pStyle w:val="Normal"/>
         <w:numPr>
           <w:ilvl w:val="0"/>
           <w:numId w:val="1"/>
@@ -167,14 +192,21 @@
     </w:p>
     <w:p>
       <w:pPr>
-        <w:ind w:left="720"/>
-        <w:rPr>
-          <w:rFonts w:ascii="Century" w:hAnsi="Century"/>
-        </w:rPr>
-      </w:pPr>
+        <w:pStyle w:val="Normal"/>
+        <w:ind w:start="720" w:hanging="0"/>
+        <w:rPr>
+          <w:rFonts w:ascii="Century" w:hAnsi="Century"/>
+        </w:rPr>
+      </w:pPr>
+      <w:r>
+        <w:rPr>
+          <w:rFonts w:ascii="Century" w:hAnsi="Century"/>
+        </w:rPr>
+      </w:r>
     </w:p>
     <w:p>
       <w:pPr>
+        <w:pStyle w:val="Normal"/>
         <w:numPr>
           <w:ilvl w:val="0"/>
           <w:numId w:val="1"/>
@@ -234,14 +266,21 @@
     </w:p>
     <w:p>
       <w:pPr>
-        <w:ind w:left="720"/>
-        <w:rPr>
-          <w:rFonts w:ascii="Century" w:hAnsi="Century"/>
-        </w:rPr>
-      </w:pPr>
+        <w:pStyle w:val="Normal"/>
+        <w:ind w:start="720" w:hanging="0"/>
+        <w:rPr>
+          <w:rFonts w:ascii="Century" w:hAnsi="Century"/>
+        </w:rPr>
+      </w:pPr>
+      <w:r>
+        <w:rPr>
+          <w:rFonts w:ascii="Century" w:hAnsi="Century"/>
+        </w:rPr>
+      </w:r>
     </w:p>
     <w:p>
       <w:pPr>
+        <w:pStyle w:val="Normal"/>
         <w:numPr>
           <w:ilvl w:val="0"/>
           <w:numId w:val="1"/>
@@ -301,14 +340,21 @@
     </w:p>
     <w:p>
       <w:pPr>
-        <w:ind w:left="720"/>
-        <w:rPr>
-          <w:rFonts w:ascii="Century" w:hAnsi="Century"/>
-        </w:rPr>
-      </w:pPr>
+        <w:pStyle w:val="Normal"/>
+        <w:ind w:start="720" w:hanging="0"/>
+        <w:rPr>
+          <w:rFonts w:ascii="Century" w:hAnsi="Century"/>
+        </w:rPr>
+      </w:pPr>
+      <w:r>
+        <w:rPr>
+          <w:rFonts w:ascii="Century" w:hAnsi="Century"/>
+        </w:rPr>
+      </w:r>
     </w:p>
     <w:p>
       <w:pPr>
+        <w:pStyle w:val="Normal"/>
         <w:numPr>
           <w:ilvl w:val="0"/>
           <w:numId w:val="1"/>
@@ -392,14 +438,21 @@
     </w:p>
     <w:p>
       <w:pPr>
-        <w:ind w:left="720"/>
-        <w:rPr>
-          <w:rFonts w:ascii="Century" w:hAnsi="Century"/>
-        </w:rPr>
-      </w:pPr>
+        <w:pStyle w:val="Normal"/>
+        <w:ind w:start="720" w:hanging="0"/>
+        <w:rPr>
+          <w:rFonts w:ascii="Century" w:hAnsi="Century"/>
+        </w:rPr>
+      </w:pPr>
+      <w:r>
+        <w:rPr>
+          <w:rFonts w:ascii="Century" w:hAnsi="Century"/>
+        </w:rPr>
+      </w:r>
     </w:p>
     <w:p>
       <w:pPr>
+        <w:pStyle w:val="Normal"/>
         <w:numPr>
           <w:ilvl w:val="0"/>
           <w:numId w:val="1"/>
@@ -426,13 +479,7 @@
         <w:rPr>
           <w:rFonts w:ascii="Century" w:hAnsi="Century"/>
         </w:rPr>
-        <w:t xml:space="preserve"> je veux</w:t>
-      </w:r>
-      <w:r>
-        <w:rPr>
-          <w:rFonts w:ascii="Century" w:hAnsi="Century"/>
-        </w:rPr>
-        <w:t xml:space="preserve"> </w:t>
+        <w:t xml:space="preserve"> je veux </w:t>
       </w:r>
       <w:r>
         <w:rPr>
@@ -451,39 +498,175 @@
     </w:p>
     <w:p>
       <w:pPr>
-        <w:ind w:left="720"/>
-        <w:rPr>
-          <w:rFonts w:ascii="Century" w:hAnsi="Century"/>
-        </w:rPr>
-      </w:pPr>
+        <w:pStyle w:val="Normal"/>
+        <w:ind w:start="720" w:hanging="0"/>
+        <w:rPr>
+          <w:rFonts w:ascii="Century" w:hAnsi="Century"/>
+        </w:rPr>
+      </w:pPr>
+      <w:r>
+        <w:rPr/>
+      </w:r>
+      <w:r>
+        <w:br w:type="page"/>
+      </w:r>
+    </w:p>
+    <w:p>
+      <w:pPr>
+        <w:pStyle w:val="Normal"/>
+        <w:ind w:start="720" w:hanging="0"/>
+        <w:rPr/>
+      </w:pPr>
+      <w:r>
+        <w:rPr/>
+      </w:r>
     </w:p>
     <w:sectPr>
+      <w:type w:val="nextPage"/>
       <w:pgSz w:w="11906" w:h="16838"/>
-      <w:pgMar w:top="1134" w:right="1134" w:bottom="1134" w:left="1134" w:header="0" w:footer="0" w:gutter="0"/>
-      <w:cols w:space="720"/>
-      <w:formProt w:val="0"/>
+      <w:pgMar w:left="1134" w:right="1134" w:gutter="0" w:header="0" w:top="1134" w:footer="0" w:bottom="1134"/>
+      <w:pgNumType w:fmt="decimal"/>
+      <w:formProt w:val="false"/>
+      <w:textDirection w:val="lrTb"/>
+      <w:docGrid w:type="default" w:linePitch="100" w:charSpace="0"/>
     </w:sectPr>
   </w:body>
 </w:document>
 </file>
 
 <file path=word/numbering.xml><?xml version="1.0" encoding="utf-8"?>
-<w:numbering xmlns:wpc="http://schemas.microsoft.com/office/word/2010/wordprocessingCanvas" xmlns:cx="http://schemas.microsoft.com/office/drawing/2014/chartex" xmlns:cx1="http://schemas.microsoft.com/office/drawing/2015/9/8/chartex" xmlns:cx2="http://schemas.microsoft.com/office/drawing/2015/10/21/chartex" xmlns:cx3="http://schemas.microsoft.com/office/drawing/2016/5/9/chartex" xmlns:cx4="http://schemas.microsoft.com/office/drawing/2016/5/10/chartex" xmlns:cx5="http://schemas.microsoft.com/office/drawing/2016/5/11/chartex" xmlns:cx6="http://schemas.microsoft.com/office/drawing/2016/5/12/chartex" xmlns:cx7="http://schemas.microsoft.com/office/drawing/2016/5/13/chartex" xmlns:cx8="http://schemas.microsoft.com/office/drawing/2016/5/14/chartex" xmlns:mc="http://schemas.openxmlformats.org/markup-compatibility/2006" xmlns:aink="http://schemas.microsoft.com/office/drawing/2016/ink" xmlns:am3d="http://schemas.microsoft.com/office/drawing/2017/model3d" xmlns:o="urn:schemas-microsoft-com:office:office" xmlns:oel="http://schemas.microsoft.com/office/2019/extlst" xmlns:r="http://schemas.openxmlformats.org/officeDocument/2006/relationships" xmlns:m="http://schemas.openxmlformats.org/officeDocument/2006/math" xmlns:v="urn:schemas-microsoft-com:vml" xmlns:wp14="http://schemas.microsoft.com/office/word/2010/wordprocessingDrawing" xmlns:wp="http://schemas.openxmlformats.org/drawingml/2006/wordprocessingDrawing" xmlns:w10="urn:schemas-microsoft-com:office:word" xmlns:w="http://schemas.openxmlformats.org/wordprocessingml/2006/main" xmlns:w14="http://schemas.microsoft.com/office/word/2010/wordml" xmlns:w15="http://schemas.microsoft.com/office/word/2012/wordml" xmlns:w16cex="http://schemas.microsoft.com/office/word/2018/wordml/cex" xmlns:w16cid="http://schemas.microsoft.com/office/word/2016/wordml/cid" xmlns:w16="http://schemas.microsoft.com/office/word/2018/wordml" xmlns:w16sdtdh="http://schemas.microsoft.com/office/word/2020/wordml/sdtdatahash" xmlns:w16se="http://schemas.microsoft.com/office/word/2015/wordml/symex" xmlns:wpg="http://schemas.microsoft.com/office/word/2010/wordprocessingGroup" xmlns:wpi="http://schemas.microsoft.com/office/word/2010/wordprocessingInk" xmlns:wne="http://schemas.microsoft.com/office/word/2006/wordml" xmlns:wps="http://schemas.microsoft.com/office/word/2010/wordprocessingShape" mc:Ignorable="w14 w15 w16se w16cid w16 w16cex w16sdtdh wp14">
-  <w:abstractNum w:abstractNumId="0" w15:restartNumberingAfterBreak="0">
-    <w:nsid w:val="1B110EB2"/>
-    <w:multiLevelType w:val="multilevel"/>
-    <w:tmpl w:val="0E2E69B4"/>
+<w:numbering xmlns:w="http://schemas.openxmlformats.org/wordprocessingml/2006/main" xmlns:o="urn:schemas-microsoft-com:office:office" xmlns:r="http://schemas.openxmlformats.org/officeDocument/2006/relationships" xmlns:v="urn:schemas-microsoft-com:vml" xmlns:mc="http://schemas.openxmlformats.org/markup-compatibility/2006" xmlns:w14="http://schemas.microsoft.com/office/word/2010/wordml" mc:Ignorable="w14">
+  <w:abstractNum w:abstractNumId="1">
+    <w:lvl w:ilvl="0">
+      <w:start w:val="1"/>
+      <w:numFmt w:val="decimal"/>
+      <w:lvlText w:val="%1."/>
+      <w:lvlJc w:val="start"/>
+      <w:pPr>
+        <w:tabs>
+          <w:tab w:val="num" w:pos="720"/>
+        </w:tabs>
+        <w:ind w:start="720" w:hanging="360"/>
+      </w:pPr>
+      <w:rPr/>
+    </w:lvl>
+    <w:lvl w:ilvl="1">
+      <w:start w:val="1"/>
+      <w:numFmt w:val="decimal"/>
+      <w:lvlText w:val="%2."/>
+      <w:lvlJc w:val="start"/>
+      <w:pPr>
+        <w:tabs>
+          <w:tab w:val="num" w:pos="1080"/>
+        </w:tabs>
+        <w:ind w:start="1080" w:hanging="360"/>
+      </w:pPr>
+      <w:rPr/>
+    </w:lvl>
+    <w:lvl w:ilvl="2">
+      <w:start w:val="1"/>
+      <w:numFmt w:val="decimal"/>
+      <w:lvlText w:val="%3."/>
+      <w:lvlJc w:val="start"/>
+      <w:pPr>
+        <w:tabs>
+          <w:tab w:val="num" w:pos="1440"/>
+        </w:tabs>
+        <w:ind w:start="1440" w:hanging="360"/>
+      </w:pPr>
+      <w:rPr/>
+    </w:lvl>
+    <w:lvl w:ilvl="3">
+      <w:start w:val="1"/>
+      <w:numFmt w:val="decimal"/>
+      <w:lvlText w:val="%4."/>
+      <w:lvlJc w:val="start"/>
+      <w:pPr>
+        <w:tabs>
+          <w:tab w:val="num" w:pos="1800"/>
+        </w:tabs>
+        <w:ind w:start="1800" w:hanging="360"/>
+      </w:pPr>
+      <w:rPr/>
+    </w:lvl>
+    <w:lvl w:ilvl="4">
+      <w:start w:val="1"/>
+      <w:numFmt w:val="decimal"/>
+      <w:lvlText w:val="%5."/>
+      <w:lvlJc w:val="start"/>
+      <w:pPr>
+        <w:tabs>
+          <w:tab w:val="num" w:pos="2160"/>
+        </w:tabs>
+        <w:ind w:start="2160" w:hanging="360"/>
+      </w:pPr>
+      <w:rPr/>
+    </w:lvl>
+    <w:lvl w:ilvl="5">
+      <w:start w:val="1"/>
+      <w:numFmt w:val="decimal"/>
+      <w:lvlText w:val="%6."/>
+      <w:lvlJc w:val="start"/>
+      <w:pPr>
+        <w:tabs>
+          <w:tab w:val="num" w:pos="2520"/>
+        </w:tabs>
+        <w:ind w:start="2520" w:hanging="360"/>
+      </w:pPr>
+      <w:rPr/>
+    </w:lvl>
+    <w:lvl w:ilvl="6">
+      <w:start w:val="1"/>
+      <w:numFmt w:val="decimal"/>
+      <w:lvlText w:val="%7."/>
+      <w:lvlJc w:val="start"/>
+      <w:pPr>
+        <w:tabs>
+          <w:tab w:val="num" w:pos="2880"/>
+        </w:tabs>
+        <w:ind w:start="2880" w:hanging="360"/>
+      </w:pPr>
+      <w:rPr/>
+    </w:lvl>
+    <w:lvl w:ilvl="7">
+      <w:start w:val="1"/>
+      <w:numFmt w:val="decimal"/>
+      <w:lvlText w:val="%8."/>
+      <w:lvlJc w:val="start"/>
+      <w:pPr>
+        <w:tabs>
+          <w:tab w:val="num" w:pos="3240"/>
+        </w:tabs>
+        <w:ind w:start="3240" w:hanging="360"/>
+      </w:pPr>
+      <w:rPr/>
+    </w:lvl>
+    <w:lvl w:ilvl="8">
+      <w:start w:val="1"/>
+      <w:numFmt w:val="decimal"/>
+      <w:lvlText w:val="%9."/>
+      <w:lvlJc w:val="start"/>
+      <w:pPr>
+        <w:tabs>
+          <w:tab w:val="num" w:pos="3600"/>
+        </w:tabs>
+        <w:ind w:start="3600" w:hanging="360"/>
+      </w:pPr>
+      <w:rPr/>
+    </w:lvl>
+  </w:abstractNum>
+  <w:abstractNum w:abstractNumId="2">
     <w:lvl w:ilvl="0">
       <w:start w:val="1"/>
       <w:numFmt w:val="none"/>
       <w:suff w:val="nothing"/>
       <w:lvlText w:val=""/>
-      <w:lvlJc w:val="left"/>
+      <w:lvlJc w:val="start"/>
       <w:pPr>
         <w:tabs>
           <w:tab w:val="num" w:pos="0"/>
         </w:tabs>
-        <w:ind w:left="0" w:firstLine="0"/>
+        <w:ind w:start="0" w:hanging="0"/>
       </w:pPr>
     </w:lvl>
     <w:lvl w:ilvl="1">
@@ -491,12 +674,12 @@
       <w:numFmt w:val="none"/>
       <w:suff w:val="nothing"/>
       <w:lvlText w:val=""/>
-      <w:lvlJc w:val="left"/>
+      <w:lvlJc w:val="start"/>
       <w:pPr>
         <w:tabs>
           <w:tab w:val="num" w:pos="0"/>
         </w:tabs>
-        <w:ind w:left="0" w:firstLine="0"/>
+        <w:ind w:start="0" w:hanging="0"/>
       </w:pPr>
     </w:lvl>
     <w:lvl w:ilvl="2">
@@ -504,12 +687,12 @@
       <w:numFmt w:val="none"/>
       <w:suff w:val="nothing"/>
       <w:lvlText w:val=""/>
-      <w:lvlJc w:val="left"/>
+      <w:lvlJc w:val="start"/>
       <w:pPr>
         <w:tabs>
           <w:tab w:val="num" w:pos="0"/>
         </w:tabs>
-        <w:ind w:left="0" w:firstLine="0"/>
+        <w:ind w:start="0" w:hanging="0"/>
       </w:pPr>
     </w:lvl>
     <w:lvl w:ilvl="3">
@@ -517,12 +700,12 @@
       <w:numFmt w:val="none"/>
       <w:suff w:val="nothing"/>
       <w:lvlText w:val=""/>
-      <w:lvlJc w:val="left"/>
+      <w:lvlJc w:val="start"/>
       <w:pPr>
         <w:tabs>
           <w:tab w:val="num" w:pos="0"/>
         </w:tabs>
-        <w:ind w:left="0" w:firstLine="0"/>
+        <w:ind w:start="0" w:hanging="0"/>
       </w:pPr>
     </w:lvl>
     <w:lvl w:ilvl="4">
@@ -530,12 +713,12 @@
       <w:numFmt w:val="none"/>
       <w:suff w:val="nothing"/>
       <w:lvlText w:val=""/>
-      <w:lvlJc w:val="left"/>
+      <w:lvlJc w:val="start"/>
       <w:pPr>
         <w:tabs>
           <w:tab w:val="num" w:pos="0"/>
         </w:tabs>
-        <w:ind w:left="0" w:firstLine="0"/>
+        <w:ind w:start="0" w:hanging="0"/>
       </w:pPr>
     </w:lvl>
     <w:lvl w:ilvl="5">
@@ -543,12 +726,12 @@
       <w:numFmt w:val="none"/>
       <w:suff w:val="nothing"/>
       <w:lvlText w:val=""/>
-      <w:lvlJc w:val="left"/>
+      <w:lvlJc w:val="start"/>
       <w:pPr>
         <w:tabs>
           <w:tab w:val="num" w:pos="0"/>
         </w:tabs>
-        <w:ind w:left="0" w:firstLine="0"/>
+        <w:ind w:start="0" w:hanging="0"/>
       </w:pPr>
     </w:lvl>
     <w:lvl w:ilvl="6">
@@ -556,12 +739,12 @@
       <w:numFmt w:val="none"/>
       <w:suff w:val="nothing"/>
       <w:lvlText w:val=""/>
-      <w:lvlJc w:val="left"/>
+      <w:lvlJc w:val="start"/>
       <w:pPr>
         <w:tabs>
           <w:tab w:val="num" w:pos="0"/>
         </w:tabs>
-        <w:ind w:left="0" w:firstLine="0"/>
+        <w:ind w:start="0" w:hanging="0"/>
       </w:pPr>
     </w:lvl>
     <w:lvl w:ilvl="7">
@@ -569,12 +752,12 @@
       <w:numFmt w:val="none"/>
       <w:suff w:val="nothing"/>
       <w:lvlText w:val=""/>
-      <w:lvlJc w:val="left"/>
+      <w:lvlJc w:val="start"/>
       <w:pPr>
         <w:tabs>
           <w:tab w:val="num" w:pos="0"/>
         </w:tabs>
-        <w:ind w:left="0" w:firstLine="0"/>
+        <w:ind w:start="0" w:hanging="0"/>
       </w:pPr>
     </w:lvl>
     <w:lvl w:ilvl="8">
@@ -582,143 +765,30 @@
       <w:numFmt w:val="none"/>
       <w:suff w:val="nothing"/>
       <w:lvlText w:val=""/>
-      <w:lvlJc w:val="left"/>
+      <w:lvlJc w:val="start"/>
       <w:pPr>
         <w:tabs>
           <w:tab w:val="num" w:pos="0"/>
         </w:tabs>
-        <w:ind w:left="0" w:firstLine="0"/>
+        <w:ind w:start="0" w:hanging="0"/>
       </w:pPr>
     </w:lvl>
   </w:abstractNum>
-  <w:abstractNum w:abstractNumId="1" w15:restartNumberingAfterBreak="0">
-    <w:nsid w:val="211E454F"/>
-    <w:multiLevelType w:val="multilevel"/>
-    <w:tmpl w:val="32E6FC68"/>
-    <w:lvl w:ilvl="0">
-      <w:start w:val="1"/>
-      <w:numFmt w:val="decimal"/>
-      <w:lvlText w:val="%1."/>
-      <w:lvlJc w:val="left"/>
-      <w:pPr>
-        <w:tabs>
-          <w:tab w:val="num" w:pos="720"/>
-        </w:tabs>
-        <w:ind w:left="720" w:hanging="360"/>
-      </w:pPr>
-    </w:lvl>
-    <w:lvl w:ilvl="1">
-      <w:start w:val="1"/>
-      <w:numFmt w:val="decimal"/>
-      <w:lvlText w:val="%2."/>
-      <w:lvlJc w:val="left"/>
-      <w:pPr>
-        <w:tabs>
-          <w:tab w:val="num" w:pos="1080"/>
-        </w:tabs>
-        <w:ind w:left="1080" w:hanging="360"/>
-      </w:pPr>
-    </w:lvl>
-    <w:lvl w:ilvl="2">
-      <w:start w:val="1"/>
-      <w:numFmt w:val="decimal"/>
-      <w:lvlText w:val="%3."/>
-      <w:lvlJc w:val="left"/>
-      <w:pPr>
-        <w:tabs>
-          <w:tab w:val="num" w:pos="1440"/>
-        </w:tabs>
-        <w:ind w:left="1440" w:hanging="360"/>
-      </w:pPr>
-    </w:lvl>
-    <w:lvl w:ilvl="3">
-      <w:start w:val="1"/>
-      <w:numFmt w:val="decimal"/>
-      <w:lvlText w:val="%4."/>
-      <w:lvlJc w:val="left"/>
-      <w:pPr>
-        <w:tabs>
-          <w:tab w:val="num" w:pos="1800"/>
-        </w:tabs>
-        <w:ind w:left="1800" w:hanging="360"/>
-      </w:pPr>
-    </w:lvl>
-    <w:lvl w:ilvl="4">
-      <w:start w:val="1"/>
-      <w:numFmt w:val="decimal"/>
-      <w:lvlText w:val="%5."/>
-      <w:lvlJc w:val="left"/>
-      <w:pPr>
-        <w:tabs>
-          <w:tab w:val="num" w:pos="2160"/>
-        </w:tabs>
-        <w:ind w:left="2160" w:hanging="360"/>
-      </w:pPr>
-    </w:lvl>
-    <w:lvl w:ilvl="5">
-      <w:start w:val="1"/>
-      <w:numFmt w:val="decimal"/>
-      <w:lvlText w:val="%6."/>
-      <w:lvlJc w:val="left"/>
-      <w:pPr>
-        <w:tabs>
-          <w:tab w:val="num" w:pos="2520"/>
-        </w:tabs>
-        <w:ind w:left="2520" w:hanging="360"/>
-      </w:pPr>
-    </w:lvl>
-    <w:lvl w:ilvl="6">
-      <w:start w:val="1"/>
-      <w:numFmt w:val="decimal"/>
-      <w:lvlText w:val="%7."/>
-      <w:lvlJc w:val="left"/>
-      <w:pPr>
-        <w:tabs>
-          <w:tab w:val="num" w:pos="2880"/>
-        </w:tabs>
-        <w:ind w:left="2880" w:hanging="360"/>
-      </w:pPr>
-    </w:lvl>
-    <w:lvl w:ilvl="7">
-      <w:start w:val="1"/>
-      <w:numFmt w:val="decimal"/>
-      <w:lvlText w:val="%8."/>
-      <w:lvlJc w:val="left"/>
-      <w:pPr>
-        <w:tabs>
-          <w:tab w:val="num" w:pos="3240"/>
-        </w:tabs>
-        <w:ind w:left="3240" w:hanging="360"/>
-      </w:pPr>
-    </w:lvl>
-    <w:lvl w:ilvl="8">
-      <w:start w:val="1"/>
-      <w:numFmt w:val="decimal"/>
-      <w:lvlText w:val="%9."/>
-      <w:lvlJc w:val="left"/>
-      <w:pPr>
-        <w:tabs>
-          <w:tab w:val="num" w:pos="3600"/>
-        </w:tabs>
-        <w:ind w:left="3600" w:hanging="360"/>
-      </w:pPr>
-    </w:lvl>
-  </w:abstractNum>
-  <w:num w:numId="1" w16cid:durableId="176114519">
+  <w:num w:numId="1">
     <w:abstractNumId w:val="1"/>
   </w:num>
-  <w:num w:numId="2" w16cid:durableId="1094545939">
-    <w:abstractNumId w:val="0"/>
+  <w:num w:numId="2">
+    <w:abstractNumId w:val="2"/>
   </w:num>
 </w:numbering>
 </file>
 
 <file path=word/styles.xml><?xml version="1.0" encoding="utf-8"?>
-<w:styles xmlns:mc="http://schemas.openxmlformats.org/markup-compatibility/2006" xmlns:r="http://schemas.openxmlformats.org/officeDocument/2006/relationships" xmlns:w="http://schemas.openxmlformats.org/wordprocessingml/2006/main" xmlns:w14="http://schemas.microsoft.com/office/word/2010/wordml" xmlns:w15="http://schemas.microsoft.com/office/word/2012/wordml" xmlns:w16cex="http://schemas.microsoft.com/office/word/2018/wordml/cex" xmlns:w16cid="http://schemas.microsoft.com/office/word/2016/wordml/cid" xmlns:w16="http://schemas.microsoft.com/office/word/2018/wordml" xmlns:w16sdtdh="http://schemas.microsoft.com/office/word/2020/wordml/sdtdatahash" xmlns:w16se="http://schemas.microsoft.com/office/word/2015/wordml/symex" mc:Ignorable="w14 w15 w16se w16cid w16 w16cex w16sdtdh">
+<w:styles xmlns:w="http://schemas.openxmlformats.org/wordprocessingml/2006/main" xmlns:w14="http://schemas.microsoft.com/office/word/2010/wordml" xmlns:mc="http://schemas.openxmlformats.org/markup-compatibility/2006" mc:Ignorable="w14">
   <w:docDefaults>
     <w:rPrDefault>
       <w:rPr>
-        <w:rFonts w:ascii="Liberation Serif" w:eastAsia="NSimSun" w:hAnsi="Liberation Serif" w:cs="Lucida Sans"/>
+        <w:rFonts w:ascii="Liberation Serif" w:hAnsi="Liberation Serif" w:eastAsia="NSimSun" w:cs="Lucida Sans"/>
         <w:kern w:val="2"/>
         <w:sz w:val="24"/>
         <w:szCs w:val="24"/>
@@ -727,21 +797,21 @@
     </w:rPrDefault>
     <w:pPrDefault>
       <w:pPr>
-        <w:suppressAutoHyphens/>
+        <w:suppressAutoHyphens w:val="true"/>
       </w:pPr>
     </w:pPrDefault>
   </w:docDefaults>
   <w:latentStyles w:defLockedState="0" w:defUIPriority="99" w:defSemiHidden="0" w:defUnhideWhenUsed="0" w:defQFormat="0" w:count="376">
     <w:lsdException w:name="Normal" w:uiPriority="0" w:qFormat="1"/>
     <w:lsdException w:name="heading 1" w:uiPriority="9" w:qFormat="1"/>
-    <w:lsdException w:name="heading 2" w:semiHidden="1" w:uiPriority="9" w:unhideWhenUsed="1" w:qFormat="1"/>
-    <w:lsdException w:name="heading 3" w:semiHidden="1" w:uiPriority="9" w:unhideWhenUsed="1" w:qFormat="1"/>
-    <w:lsdException w:name="heading 4" w:semiHidden="1" w:uiPriority="9" w:unhideWhenUsed="1" w:qFormat="1"/>
-    <w:lsdException w:name="heading 5" w:semiHidden="1" w:uiPriority="9" w:unhideWhenUsed="1" w:qFormat="1"/>
-    <w:lsdException w:name="heading 6" w:semiHidden="1" w:uiPriority="9" w:unhideWhenUsed="1" w:qFormat="1"/>
-    <w:lsdException w:name="heading 7" w:semiHidden="1" w:uiPriority="9" w:unhideWhenUsed="1" w:qFormat="1"/>
-    <w:lsdException w:name="heading 8" w:semiHidden="1" w:uiPriority="9" w:unhideWhenUsed="1" w:qFormat="1"/>
-    <w:lsdException w:name="heading 9" w:semiHidden="1" w:uiPriority="9" w:unhideWhenUsed="1" w:qFormat="1"/>
+    <w:lsdException w:name="heading 2" w:uiPriority="9" w:semiHidden="1" w:unhideWhenUsed="1" w:qFormat="1"/>
+    <w:lsdException w:name="heading 3" w:uiPriority="9" w:semiHidden="1" w:unhideWhenUsed="1" w:qFormat="1"/>
+    <w:lsdException w:name="heading 4" w:uiPriority="9" w:semiHidden="1" w:unhideWhenUsed="1" w:qFormat="1"/>
+    <w:lsdException w:name="heading 5" w:uiPriority="9" w:semiHidden="1" w:unhideWhenUsed="1" w:qFormat="1"/>
+    <w:lsdException w:name="heading 6" w:uiPriority="9" w:semiHidden="1" w:unhideWhenUsed="1" w:qFormat="1"/>
+    <w:lsdException w:name="heading 7" w:uiPriority="9" w:semiHidden="1" w:unhideWhenUsed="1" w:qFormat="1"/>
+    <w:lsdException w:name="heading 8" w:uiPriority="9" w:semiHidden="1" w:unhideWhenUsed="1" w:qFormat="1"/>
+    <w:lsdException w:name="heading 9" w:uiPriority="9" w:semiHidden="1" w:unhideWhenUsed="1" w:qFormat="1"/>
     <w:lsdException w:name="index 1" w:semiHidden="1" w:unhideWhenUsed="1"/>
     <w:lsdException w:name="index 2" w:semiHidden="1" w:unhideWhenUsed="1"/>
     <w:lsdException w:name="index 3" w:semiHidden="1" w:unhideWhenUsed="1"/>
@@ -751,22 +821,22 @@
     <w:lsdException w:name="index 7" w:semiHidden="1" w:unhideWhenUsed="1"/>
     <w:lsdException w:name="index 8" w:semiHidden="1" w:unhideWhenUsed="1"/>
     <w:lsdException w:name="index 9" w:semiHidden="1" w:unhideWhenUsed="1"/>
-    <w:lsdException w:name="toc 1" w:semiHidden="1" w:uiPriority="39" w:unhideWhenUsed="1"/>
-    <w:lsdException w:name="toc 2" w:semiHidden="1" w:uiPriority="39" w:unhideWhenUsed="1"/>
-    <w:lsdException w:name="toc 3" w:semiHidden="1" w:uiPriority="39" w:unhideWhenUsed="1"/>
-    <w:lsdException w:name="toc 4" w:semiHidden="1" w:uiPriority="39" w:unhideWhenUsed="1"/>
-    <w:lsdException w:name="toc 5" w:semiHidden="1" w:uiPriority="39" w:unhideWhenUsed="1"/>
-    <w:lsdException w:name="toc 6" w:semiHidden="1" w:uiPriority="39" w:unhideWhenUsed="1"/>
-    <w:lsdException w:name="toc 7" w:semiHidden="1" w:uiPriority="39" w:unhideWhenUsed="1"/>
-    <w:lsdException w:name="toc 8" w:semiHidden="1" w:uiPriority="39" w:unhideWhenUsed="1"/>
-    <w:lsdException w:name="toc 9" w:semiHidden="1" w:uiPriority="39" w:unhideWhenUsed="1"/>
+    <w:lsdException w:name="toc 1" w:uiPriority="39" w:semiHidden="1" w:unhideWhenUsed="1"/>
+    <w:lsdException w:name="toc 2" w:uiPriority="39" w:semiHidden="1" w:unhideWhenUsed="1"/>
+    <w:lsdException w:name="toc 3" w:uiPriority="39" w:semiHidden="1" w:unhideWhenUsed="1"/>
+    <w:lsdException w:name="toc 4" w:uiPriority="39" w:semiHidden="1" w:unhideWhenUsed="1"/>
+    <w:lsdException w:name="toc 5" w:uiPriority="39" w:semiHidden="1" w:unhideWhenUsed="1"/>
+    <w:lsdException w:name="toc 6" w:uiPriority="39" w:semiHidden="1" w:unhideWhenUsed="1"/>
+    <w:lsdException w:name="toc 7" w:uiPriority="39" w:semiHidden="1" w:unhideWhenUsed="1"/>
+    <w:lsdException w:name="toc 8" w:uiPriority="39" w:semiHidden="1" w:unhideWhenUsed="1"/>
+    <w:lsdException w:name="toc 9" w:uiPriority="39" w:semiHidden="1" w:unhideWhenUsed="1"/>
     <w:lsdException w:name="Normal Indent" w:semiHidden="1" w:unhideWhenUsed="1"/>
     <w:lsdException w:name="footnote text" w:semiHidden="1" w:unhideWhenUsed="1"/>
     <w:lsdException w:name="annotation text" w:semiHidden="1" w:unhideWhenUsed="1"/>
     <w:lsdException w:name="header" w:semiHidden="1" w:unhideWhenUsed="1"/>
     <w:lsdException w:name="footer" w:semiHidden="1" w:unhideWhenUsed="1"/>
     <w:lsdException w:name="index heading" w:semiHidden="1" w:unhideWhenUsed="1"/>
-    <w:lsdException w:name="caption" w:semiHidden="1" w:uiPriority="35" w:unhideWhenUsed="1" w:qFormat="1"/>
+    <w:lsdException w:name="caption" w:uiPriority="35" w:semiHidden="1" w:unhideWhenUsed="1" w:qFormat="1"/>
     <w:lsdException w:name="table of figures" w:semiHidden="1" w:unhideWhenUsed="1"/>
     <w:lsdException w:name="envelope address" w:semiHidden="1" w:unhideWhenUsed="1"/>
     <w:lsdException w:name="envelope return" w:semiHidden="1" w:unhideWhenUsed="1"/>
@@ -797,7 +867,7 @@
     <w:lsdException w:name="Title" w:uiPriority="10" w:qFormat="1"/>
     <w:lsdException w:name="Closing" w:semiHidden="1" w:unhideWhenUsed="1"/>
     <w:lsdException w:name="Signature" w:semiHidden="1" w:unhideWhenUsed="1"/>
-    <w:lsdException w:name="Default Paragraph Font" w:semiHidden="1" w:uiPriority="1" w:unhideWhenUsed="1"/>
+    <w:lsdException w:name="Default Paragraph Font" w:uiPriority="1" w:semiHidden="1" w:unhideWhenUsed="1"/>
     <w:lsdException w:name="Body Text" w:semiHidden="1" w:unhideWhenUsed="1"/>
     <w:lsdException w:name="Body Text Indent" w:semiHidden="1" w:unhideWhenUsed="1"/>
     <w:lsdException w:name="List Continue" w:semiHidden="1" w:unhideWhenUsed="1"/>
@@ -997,8 +1067,8 @@
     <w:lsdException w:name="Subtle Reference" w:uiPriority="31" w:qFormat="1"/>
     <w:lsdException w:name="Intense Reference" w:uiPriority="32" w:qFormat="1"/>
     <w:lsdException w:name="Book Title" w:uiPriority="33" w:qFormat="1"/>
-    <w:lsdException w:name="Bibliography" w:semiHidden="1" w:uiPriority="37" w:unhideWhenUsed="1"/>
-    <w:lsdException w:name="TOC Heading" w:semiHidden="1" w:uiPriority="39" w:unhideWhenUsed="1" w:qFormat="1"/>
+    <w:lsdException w:name="Bibliography" w:uiPriority="37" w:semiHidden="1" w:unhideWhenUsed="1"/>
+    <w:lsdException w:name="TOC Heading" w:uiPriority="39" w:semiHidden="1" w:unhideWhenUsed="1" w:qFormat="1"/>
     <w:lsdException w:name="Plain Table 1" w:uiPriority="41"/>
     <w:lsdException w:name="Plain Table 2" w:uiPriority="42"/>
     <w:lsdException w:name="Plain Table 3" w:uiPriority="43"/>
@@ -1109,56 +1179,49 @@
     <w:lsdException w:name="Unresolved Mention" w:semiHidden="1" w:unhideWhenUsed="1"/>
     <w:lsdException w:name="Smart Link" w:semiHidden="1" w:unhideWhenUsed="1"/>
   </w:latentStyles>
-  <w:style w:type="paragraph" w:default="1" w:styleId="Normal">
+  <w:style w:type="paragraph" w:styleId="Normal" w:default="1">
     <w:name w:val="Normal"/>
     <w:qFormat/>
     <w:pPr>
-      <w:widowControl w:val="0"/>
+      <w:widowControl w:val="false"/>
+      <w:suppressAutoHyphens w:val="true"/>
+      <w:bidi w:val="0"/>
+      <w:spacing w:before="0" w:after="0"/>
+      <w:jc w:val="start"/>
     </w:pPr>
+    <w:rPr>
+      <w:rFonts w:ascii="Liberation Serif" w:hAnsi="Liberation Serif" w:eastAsia="NSimSun" w:cs="Lucida Sans"/>
+      <w:color w:val="auto"/>
+      <w:kern w:val="2"/>
+      <w:sz w:val="24"/>
+      <w:szCs w:val="24"/>
+      <w:lang w:val="fr-FR" w:eastAsia="zh-CN" w:bidi="hi-IN"/>
+    </w:rPr>
   </w:style>
-  <w:style w:type="character" w:default="1" w:styleId="Policepardfaut">
+  <w:style w:type="character" w:styleId="DefaultParagraphFont" w:default="1">
     <w:name w:val="Default Paragraph Font"/>
     <w:uiPriority w:val="1"/>
     <w:semiHidden/>
     <w:unhideWhenUsed/>
+    <w:qFormat/>
+    <w:rPr/>
   </w:style>
-  <w:style w:type="table" w:default="1" w:styleId="TableauNormal">
-    <w:name w:val="Normal Table"/>
-    <w:uiPriority w:val="99"/>
-    <w:semiHidden/>
-    <w:unhideWhenUsed/>
-    <w:tblPr>
-      <w:tblInd w:w="0" w:type="dxa"/>
-      <w:tblCellMar>
-        <w:top w:w="0" w:type="dxa"/>
-        <w:left w:w="108" w:type="dxa"/>
-        <w:bottom w:w="0" w:type="dxa"/>
-        <w:right w:w="108" w:type="dxa"/>
-      </w:tblCellMar>
-    </w:tblPr>
-  </w:style>
-  <w:style w:type="numbering" w:default="1" w:styleId="Aucuneliste">
-    <w:name w:val="No List"/>
-    <w:uiPriority w:val="99"/>
-    <w:semiHidden/>
-    <w:unhideWhenUsed/>
-  </w:style>
-  <w:style w:type="character" w:customStyle="1" w:styleId="Caractresdenumrotation">
+  <w:style w:type="character" w:styleId="Caractresdenumrotation" w:customStyle="1">
     <w:name w:val="Caractères de numérotation"/>
     <w:qFormat/>
+    <w:rPr/>
   </w:style>
   <w:style w:type="paragraph" w:styleId="Titre">
-    <w:name w:val="Title"/>
+    <w:name w:val="Titre"/>
     <w:basedOn w:val="Normal"/>
     <w:next w:val="Corpsdetexte"/>
-    <w:uiPriority w:val="10"/>
     <w:qFormat/>
     <w:pPr>
-      <w:keepNext/>
+      <w:keepNext w:val="true"/>
       <w:spacing w:before="240" w:after="120"/>
     </w:pPr>
     <w:rPr>
-      <w:rFonts w:ascii="Liberation Sans" w:eastAsia="Microsoft YaHei" w:hAnsi="Liberation Sans"/>
+      <w:rFonts w:ascii="Liberation Sans" w:hAnsi="Liberation Sans" w:eastAsia="Microsoft YaHei" w:cs="Lucida Sans"/>
       <w:sz w:val="28"/>
       <w:szCs w:val="28"/>
     </w:rPr>
@@ -1167,14 +1230,58 @@
     <w:name w:val="Body Text"/>
     <w:basedOn w:val="Normal"/>
     <w:pPr>
-      <w:spacing w:after="140" w:line="276" w:lineRule="auto"/>
+      <w:spacing w:lineRule="auto" w:line="276" w:before="0" w:after="140"/>
     </w:pPr>
+    <w:rPr/>
   </w:style>
   <w:style w:type="paragraph" w:styleId="Liste">
     <w:name w:val="List"/>
     <w:basedOn w:val="Corpsdetexte"/>
+    <w:pPr/>
+    <w:rPr/>
   </w:style>
   <w:style w:type="paragraph" w:styleId="Lgende">
+    <w:name w:val="Caption"/>
+    <w:basedOn w:val="Normal"/>
+    <w:qFormat/>
+    <w:pPr>
+      <w:suppressLineNumbers/>
+      <w:spacing w:before="120" w:after="120"/>
+    </w:pPr>
+    <w:rPr>
+      <w:rFonts w:cs="Lucida Sans"/>
+      <w:i/>
+      <w:iCs/>
+      <w:sz w:val="24"/>
+      <w:szCs w:val="24"/>
+    </w:rPr>
+  </w:style>
+  <w:style w:type="paragraph" w:styleId="Index" w:customStyle="1">
+    <w:name w:val="Index"/>
+    <w:basedOn w:val="Normal"/>
+    <w:qFormat/>
+    <w:pPr>
+      <w:suppressLineNumbers/>
+    </w:pPr>
+    <w:rPr/>
+  </w:style>
+  <w:style w:type="paragraph" w:styleId="Titreprincipal">
+    <w:name w:val="Title"/>
+    <w:basedOn w:val="Normal"/>
+    <w:next w:val="Corpsdetexte"/>
+    <w:uiPriority w:val="10"/>
+    <w:qFormat/>
+    <w:pPr>
+      <w:keepNext w:val="true"/>
+      <w:spacing w:before="240" w:after="120"/>
+    </w:pPr>
+    <w:rPr>
+      <w:rFonts w:ascii="Liberation Sans" w:hAnsi="Liberation Sans" w:eastAsia="Microsoft YaHei"/>
+      <w:sz w:val="28"/>
+      <w:szCs w:val="28"/>
+    </w:rPr>
+  </w:style>
+  <w:style w:type="paragraph" w:styleId="Caption">
     <w:name w:val="caption"/>
     <w:basedOn w:val="Normal"/>
     <w:qFormat/>
@@ -1187,13 +1294,26 @@
       <w:iCs/>
     </w:rPr>
   </w:style>
-  <w:style w:type="paragraph" w:customStyle="1" w:styleId="Index">
-    <w:name w:val="Index"/>
-    <w:basedOn w:val="Normal"/>
+  <w:style w:type="numbering" w:styleId="NoList" w:default="1">
+    <w:name w:val="No List"/>
+    <w:uiPriority w:val="99"/>
+    <w:semiHidden/>
+    <w:unhideWhenUsed/>
     <w:qFormat/>
-    <w:pPr>
-      <w:suppressLineNumbers/>
-    </w:pPr>
+  </w:style>
+  <w:style w:type="table" w:default="1" w:styleId="TableauNormal">
+    <w:name w:val="Normal Table"/>
+    <w:uiPriority w:val="99"/>
+    <w:semiHidden/>
+    <w:unhideWhenUsed/>
+    <w:tblPr>
+      <w:tblCellMar>
+        <w:top w:w="0" w:type="dxa"/>
+        <w:left w:w="108" w:type="dxa"/>
+        <w:bottom w:w="0" w:type="dxa"/>
+        <w:right w:w="108" w:type="dxa"/>
+      </w:tblCellMar>
+    </w:tblPr>
   </w:style>
 </w:styles>
 </file>

--- a/Sujets/Les user story.docx
+++ b/Sujets/Les user story.docx
@@ -172,6 +172,14 @@
       <w:r>
         <w:rPr>
           <w:rFonts w:ascii="Century" w:hAnsi="Century"/>
+          <w:b/>
+          <w:bCs/>
+        </w:rPr>
+        <w:t>(formule)</w:t>
+      </w:r>
+      <w:r>
+        <w:rPr>
+          <w:rFonts w:ascii="Century" w:hAnsi="Century"/>
         </w:rPr>
         <w:t xml:space="preserve"> afin de </w:t>
       </w:r>
@@ -505,7 +513,9 @@
         </w:rPr>
       </w:pPr>
       <w:r>
-        <w:rPr/>
+        <w:rPr>
+          <w:rFonts w:ascii="Century" w:hAnsi="Century"/>
+        </w:rPr>
       </w:r>
       <w:r>
         <w:br w:type="page"/>

--- a/Sujets/Les user story.docx
+++ b/Sujets/Les user story.docx
@@ -1,10 +1,10 @@
 
 <file path=word/document.xml><?xml version="1.0" encoding="utf-8"?>
-<w:document xmlns:o="urn:schemas-microsoft-com:office:office" xmlns:r="http://schemas.openxmlformats.org/officeDocument/2006/relationships" xmlns:v="urn:schemas-microsoft-com:vml" xmlns:w="http://schemas.openxmlformats.org/wordprocessingml/2006/main" xmlns:w10="urn:schemas-microsoft-com:office:word" xmlns:wp="http://schemas.openxmlformats.org/drawingml/2006/wordprocessingDrawing" xmlns:wps="http://schemas.microsoft.com/office/word/2010/wordprocessingShape" xmlns:wpg="http://schemas.microsoft.com/office/word/2010/wordprocessingGroup" xmlns:mc="http://schemas.openxmlformats.org/markup-compatibility/2006" xmlns:wp14="http://schemas.microsoft.com/office/word/2010/wordprocessingDrawing" xmlns:w14="http://schemas.microsoft.com/office/word/2010/wordml" xmlns:w15="http://schemas.microsoft.com/office/word/2012/wordml" mc:Ignorable="w14 wp14 w15">
+<w:document xmlns:wpc="http://schemas.microsoft.com/office/word/2010/wordprocessingCanvas" xmlns:cx="http://schemas.microsoft.com/office/drawing/2014/chartex" xmlns:cx1="http://schemas.microsoft.com/office/drawing/2015/9/8/chartex" xmlns:cx2="http://schemas.microsoft.com/office/drawing/2015/10/21/chartex" xmlns:cx3="http://schemas.microsoft.com/office/drawing/2016/5/9/chartex" xmlns:cx4="http://schemas.microsoft.com/office/drawing/2016/5/10/chartex" xmlns:cx5="http://schemas.microsoft.com/office/drawing/2016/5/11/chartex" xmlns:cx6="http://schemas.microsoft.com/office/drawing/2016/5/12/chartex" xmlns:cx7="http://schemas.microsoft.com/office/drawing/2016/5/13/chartex" xmlns:cx8="http://schemas.microsoft.com/office/drawing/2016/5/14/chartex" xmlns:mc="http://schemas.openxmlformats.org/markup-compatibility/2006" xmlns:aink="http://schemas.microsoft.com/office/drawing/2016/ink" xmlns:am3d="http://schemas.microsoft.com/office/drawing/2017/model3d" xmlns:o="urn:schemas-microsoft-com:office:office" xmlns:oel="http://schemas.microsoft.com/office/2019/extlst" xmlns:r="http://schemas.openxmlformats.org/officeDocument/2006/relationships" xmlns:m="http://schemas.openxmlformats.org/officeDocument/2006/math" xmlns:v="urn:schemas-microsoft-com:vml" xmlns:wp14="http://schemas.microsoft.com/office/word/2010/wordprocessingDrawing" xmlns:wp="http://schemas.openxmlformats.org/drawingml/2006/wordprocessingDrawing" xmlns:w10="urn:schemas-microsoft-com:office:word" xmlns:w="http://schemas.openxmlformats.org/wordprocessingml/2006/main" xmlns:w14="http://schemas.microsoft.com/office/word/2010/wordml" xmlns:w15="http://schemas.microsoft.com/office/word/2012/wordml" xmlns:w16cex="http://schemas.microsoft.com/office/word/2018/wordml/cex" xmlns:w16cid="http://schemas.microsoft.com/office/word/2016/wordml/cid" xmlns:w16="http://schemas.microsoft.com/office/word/2018/wordml" xmlns:w16du="http://schemas.microsoft.com/office/word/2023/wordml/word16du" xmlns:w16sdtdh="http://schemas.microsoft.com/office/word/2020/wordml/sdtdatahash" xmlns:w16se="http://schemas.microsoft.com/office/word/2015/wordml/symex" xmlns:wpg="http://schemas.microsoft.com/office/word/2010/wordprocessingGroup" xmlns:wpi="http://schemas.microsoft.com/office/word/2010/wordprocessingInk" xmlns:wne="http://schemas.microsoft.com/office/word/2006/wordml" xmlns:wps="http://schemas.microsoft.com/office/word/2010/wordprocessingShape" mc:Ignorable="w14 w15 w16se w16cid w16 w16cex w16sdtdh wp14">
   <w:body>
     <w:p>
       <w:pPr>
-        <w:pStyle w:val="Normal"/>
+        <w:jc w:val="both"/>
         <w:rPr>
           <w:rFonts w:ascii="Century" w:hAnsi="Century"/>
         </w:rPr>
@@ -18,24 +18,19 @@
     </w:p>
     <w:p>
       <w:pPr>
-        <w:pStyle w:val="Normal"/>
-        <w:rPr>
-          <w:rFonts w:ascii="Century" w:hAnsi="Century"/>
-        </w:rPr>
-      </w:pPr>
-      <w:r>
-        <w:rPr>
-          <w:rFonts w:ascii="Century" w:hAnsi="Century"/>
-        </w:rPr>
-      </w:r>
+        <w:jc w:val="both"/>
+        <w:rPr>
+          <w:rFonts w:ascii="Century" w:hAnsi="Century"/>
+        </w:rPr>
+      </w:pPr>
     </w:p>
     <w:p>
       <w:pPr>
-        <w:pStyle w:val="Normal"/>
         <w:numPr>
           <w:ilvl w:val="0"/>
           <w:numId w:val="1"/>
         </w:numPr>
+        <w:jc w:val="both"/>
         <w:rPr>
           <w:rFonts w:ascii="Century" w:hAnsi="Century"/>
         </w:rPr>
@@ -75,19 +70,8 @@
           <w:rFonts w:ascii="Century" w:hAnsi="Century"/>
           <w:b/>
           <w:bCs/>
-          <w:i w:val="false"/>
-          <w:iCs w:val="false"/>
-          <w:u w:val="none"/>
-        </w:rPr>
-        <w:t>pouvoir</w:t>
-      </w:r>
-      <w:r>
-        <w:rPr>
-          <w:rFonts w:ascii="Century" w:hAnsi="Century"/>
-          <w:b/>
-          <w:bCs/>
-        </w:rPr>
-        <w:t xml:space="preserve"> souscrire à un logiciel de caisse</w:t>
+        </w:rPr>
+        <w:t>pouvoir souscrire à un logiciel de caisse</w:t>
       </w:r>
       <w:r>
         <w:rPr>
@@ -122,21 +106,21 @@
     </w:p>
     <w:p>
       <w:pPr>
-        <w:pStyle w:val="Normal"/>
-        <w:ind w:start="720" w:hanging="0"/>
-        <w:rPr/>
-      </w:pPr>
-      <w:r>
-        <w:rPr/>
-      </w:r>
+        <w:jc w:val="both"/>
+        <w:rPr>
+          <w:rFonts w:ascii="Century" w:hAnsi="Century"/>
+          <w:b/>
+          <w:bCs/>
+        </w:rPr>
+      </w:pPr>
     </w:p>
     <w:p>
       <w:pPr>
-        <w:pStyle w:val="Normal"/>
         <w:numPr>
           <w:ilvl w:val="0"/>
           <w:numId w:val="1"/>
         </w:numPr>
+        <w:jc w:val="both"/>
         <w:rPr>
           <w:rFonts w:ascii="Century" w:hAnsi="Century"/>
         </w:rPr>
@@ -167,29 +151,7 @@
           <w:b/>
           <w:bCs/>
         </w:rPr>
-        <w:t>choisir un programme de fidélisation</w:t>
-      </w:r>
-      <w:r>
-        <w:rPr>
-          <w:rFonts w:ascii="Century" w:hAnsi="Century"/>
-          <w:b/>
-          <w:bCs/>
-        </w:rPr>
-        <w:t>(formule)</w:t>
-      </w:r>
-      <w:r>
-        <w:rPr>
-          <w:rFonts w:ascii="Century" w:hAnsi="Century"/>
-        </w:rPr>
-        <w:t xml:space="preserve"> afin de </w:t>
-      </w:r>
-      <w:r>
-        <w:rPr>
-          <w:rFonts w:ascii="Century" w:hAnsi="Century"/>
-          <w:b/>
-          <w:bCs/>
-        </w:rPr>
-        <w:t>proposer un système de fidélisation aux consommateurs</w:t>
+        <w:t>pouvoir ajouter un point de vente</w:t>
       </w:r>
       <w:r>
         <w:rPr>
@@ -200,25 +162,20 @@
     </w:p>
     <w:p>
       <w:pPr>
-        <w:pStyle w:val="Normal"/>
-        <w:ind w:start="720" w:hanging="0"/>
-        <w:rPr>
-          <w:rFonts w:ascii="Century" w:hAnsi="Century"/>
-        </w:rPr>
-      </w:pPr>
-      <w:r>
-        <w:rPr>
-          <w:rFonts w:ascii="Century" w:hAnsi="Century"/>
-        </w:rPr>
-      </w:r>
+        <w:pStyle w:val="Paragraphedeliste"/>
+        <w:jc w:val="both"/>
+        <w:rPr>
+          <w:rFonts w:ascii="Century" w:hAnsi="Century"/>
+        </w:rPr>
+      </w:pPr>
     </w:p>
     <w:p>
       <w:pPr>
-        <w:pStyle w:val="Normal"/>
         <w:numPr>
           <w:ilvl w:val="0"/>
           <w:numId w:val="1"/>
         </w:numPr>
+        <w:jc w:val="both"/>
         <w:rPr>
           <w:rFonts w:ascii="Century" w:hAnsi="Century"/>
         </w:rPr>
@@ -249,21 +206,7 @@
           <w:b/>
           <w:bCs/>
         </w:rPr>
-        <w:t xml:space="preserve">pouvoir choisir la langue du logiciel et des modules </w:t>
-      </w:r>
-      <w:r>
-        <w:rPr>
-          <w:rFonts w:ascii="Century" w:hAnsi="Century"/>
-        </w:rPr>
-        <w:t xml:space="preserve">afin de </w:t>
-      </w:r>
-      <w:r>
-        <w:rPr>
-          <w:rFonts w:ascii="Century" w:hAnsi="Century"/>
-          <w:b/>
-          <w:bCs/>
-        </w:rPr>
-        <w:t>permettre aux clients de choisir la langue qu’il préfère</w:t>
+        <w:t>pouvoir modifier les informations de mes points de vente</w:t>
       </w:r>
       <w:r>
         <w:rPr>
@@ -274,25 +217,20 @@
     </w:p>
     <w:p>
       <w:pPr>
-        <w:pStyle w:val="Normal"/>
-        <w:ind w:start="720" w:hanging="0"/>
-        <w:rPr>
-          <w:rFonts w:ascii="Century" w:hAnsi="Century"/>
-        </w:rPr>
-      </w:pPr>
-      <w:r>
-        <w:rPr>
-          <w:rFonts w:ascii="Century" w:hAnsi="Century"/>
-        </w:rPr>
-      </w:r>
+        <w:pStyle w:val="Paragraphedeliste"/>
+        <w:jc w:val="both"/>
+        <w:rPr>
+          <w:rFonts w:ascii="Century" w:hAnsi="Century"/>
+        </w:rPr>
+      </w:pPr>
     </w:p>
     <w:p>
       <w:pPr>
-        <w:pStyle w:val="Normal"/>
         <w:numPr>
           <w:ilvl w:val="0"/>
           <w:numId w:val="1"/>
         </w:numPr>
+        <w:jc w:val="both"/>
         <w:rPr>
           <w:rFonts w:ascii="Century" w:hAnsi="Century"/>
         </w:rPr>
@@ -323,50 +261,30 @@
           <w:b/>
           <w:bCs/>
         </w:rPr>
-        <w:t xml:space="preserve">pouvoir changer à tout moment de formule pour un point de vente </w:t>
-      </w:r>
-      <w:r>
-        <w:rPr>
-          <w:rFonts w:ascii="Century" w:hAnsi="Century"/>
-        </w:rPr>
-        <w:t xml:space="preserve">afin de </w:t>
-      </w:r>
-      <w:r>
-        <w:rPr>
-          <w:rFonts w:ascii="Century" w:hAnsi="Century"/>
-          <w:b/>
-          <w:bCs/>
-        </w:rPr>
-        <w:t>changer de formule</w:t>
-      </w:r>
-      <w:r>
-        <w:rPr>
-          <w:rFonts w:ascii="Century" w:hAnsi="Century"/>
+        <w:t>pouvoir changer à tout moment de formule pour un point de vente</w:t>
+      </w:r>
+      <w:r>
+        <w:rPr>
+          <w:rFonts w:ascii="Century" w:hAnsi="Century"/>
+          <w:b/>
+          <w:bCs/>
         </w:rPr>
         <w:t>.</w:t>
       </w:r>
     </w:p>
     <w:p>
       <w:pPr>
-        <w:pStyle w:val="Normal"/>
-        <w:ind w:start="720" w:hanging="0"/>
-        <w:rPr>
-          <w:rFonts w:ascii="Century" w:hAnsi="Century"/>
-        </w:rPr>
-      </w:pPr>
-      <w:r>
-        <w:rPr>
-          <w:rFonts w:ascii="Century" w:hAnsi="Century"/>
-        </w:rPr>
-      </w:r>
+        <w:ind w:left="720"/>
+        <w:jc w:val="both"/>
+      </w:pPr>
     </w:p>
     <w:p>
       <w:pPr>
-        <w:pStyle w:val="Normal"/>
         <w:numPr>
           <w:ilvl w:val="0"/>
           <w:numId w:val="1"/>
         </w:numPr>
+        <w:jc w:val="both"/>
         <w:rPr>
           <w:rFonts w:ascii="Century" w:hAnsi="Century"/>
         </w:rPr>
@@ -397,45 +315,29 @@
           <w:b/>
           <w:bCs/>
         </w:rPr>
-        <w:t xml:space="preserve">pouvoir gérer une souscription unique à chaque point de vente sans contacter le service commercial de </w:t>
-      </w:r>
-      <w:r>
-        <w:rPr>
-          <w:rFonts w:ascii="Century" w:hAnsi="Century"/>
-          <w:b/>
-          <w:bCs/>
-          <w:i/>
-          <w:iCs/>
-        </w:rPr>
-        <w:t>NASDY</w:t>
-      </w:r>
-      <w:r>
-        <w:rPr>
-          <w:rFonts w:ascii="Century" w:hAnsi="Century"/>
-        </w:rPr>
-        <w:t xml:space="preserve"> </w:t>
-      </w:r>
-      <w:r>
-        <w:rPr>
-          <w:rFonts w:ascii="Century" w:hAnsi="Century"/>
-          <w:i/>
-          <w:iCs/>
-        </w:rPr>
-        <w:t>afin</w:t>
-      </w:r>
-      <w:r>
-        <w:rPr>
-          <w:rFonts w:ascii="Century" w:hAnsi="Century"/>
-        </w:rPr>
-        <w:t xml:space="preserve"> de </w:t>
-      </w:r>
-      <w:r>
-        <w:rPr>
-          <w:rFonts w:ascii="Century" w:hAnsi="Century"/>
-          <w:b/>
-          <w:bCs/>
-        </w:rPr>
-        <w:t>permettre aux clients d’accéder à tout instant à leurs souscriptions</w:t>
+        <w:t>choisir un programme de fidélisation</w:t>
+      </w:r>
+      <w:r>
+        <w:rPr>
+          <w:rFonts w:ascii="Century" w:hAnsi="Century"/>
+          <w:b/>
+          <w:bCs/>
+        </w:rPr>
+        <w:t xml:space="preserve"> indépendamment pour chaque point de vente </w:t>
+      </w:r>
+      <w:r>
+        <w:rPr>
+          <w:rFonts w:ascii="Century" w:hAnsi="Century"/>
+        </w:rPr>
+        <w:t xml:space="preserve">afin de </w:t>
+      </w:r>
+      <w:r>
+        <w:rPr>
+          <w:rFonts w:ascii="Century" w:hAnsi="Century"/>
+          <w:b/>
+          <w:bCs/>
+        </w:rPr>
+        <w:t>proposer un système de fidélisation aux consommateurs</w:t>
       </w:r>
       <w:r>
         <w:rPr>
@@ -446,25 +348,20 @@
     </w:p>
     <w:p>
       <w:pPr>
-        <w:pStyle w:val="Normal"/>
-        <w:ind w:start="720" w:hanging="0"/>
-        <w:rPr>
-          <w:rFonts w:ascii="Century" w:hAnsi="Century"/>
-        </w:rPr>
-      </w:pPr>
-      <w:r>
-        <w:rPr>
-          <w:rFonts w:ascii="Century" w:hAnsi="Century"/>
-        </w:rPr>
-      </w:r>
+        <w:ind w:left="720"/>
+        <w:jc w:val="both"/>
+        <w:rPr>
+          <w:rFonts w:ascii="Century" w:hAnsi="Century"/>
+        </w:rPr>
+      </w:pPr>
     </w:p>
     <w:p>
       <w:pPr>
-        <w:pStyle w:val="Normal"/>
         <w:numPr>
           <w:ilvl w:val="0"/>
           <w:numId w:val="1"/>
         </w:numPr>
+        <w:jc w:val="both"/>
         <w:rPr>
           <w:rFonts w:ascii="Century" w:hAnsi="Century"/>
         </w:rPr>
@@ -495,188 +392,57 @@
           <w:b/>
           <w:bCs/>
         </w:rPr>
-        <w:t>pouvoir ajouter un point de vente</w:t>
+        <w:t xml:space="preserve">pouvoir choisir la langue du logiciel et des modules </w:t>
+      </w:r>
+      <w:r>
+        <w:rPr>
+          <w:rFonts w:ascii="Century" w:hAnsi="Century"/>
+        </w:rPr>
+        <w:t xml:space="preserve">afin de </w:t>
+      </w:r>
+      <w:r>
+        <w:rPr>
+          <w:rFonts w:ascii="Century" w:hAnsi="Century"/>
+          <w:b/>
+          <w:bCs/>
+        </w:rPr>
+        <w:t>permettre aux clients de choisir la langue qu’il préfère</w:t>
       </w:r>
       <w:r>
         <w:rPr>
           <w:rFonts w:ascii="Century" w:hAnsi="Century"/>
         </w:rPr>
         <w:t>.</w:t>
-      </w:r>
-    </w:p>
-    <w:p>
-      <w:pPr>
-        <w:pStyle w:val="Normal"/>
-        <w:ind w:start="720" w:hanging="0"/>
-        <w:rPr>
-          <w:rFonts w:ascii="Century" w:hAnsi="Century"/>
-        </w:rPr>
-      </w:pPr>
-      <w:r>
-        <w:rPr>
-          <w:rFonts w:ascii="Century" w:hAnsi="Century"/>
-        </w:rPr>
-      </w:r>
-      <w:r>
-        <w:br w:type="page"/>
-      </w:r>
-    </w:p>
-    <w:p>
-      <w:pPr>
-        <w:pStyle w:val="Normal"/>
-        <w:ind w:start="720" w:hanging="0"/>
-        <w:rPr/>
-      </w:pPr>
-      <w:r>
-        <w:rPr/>
       </w:r>
     </w:p>
     <w:sectPr>
-      <w:type w:val="nextPage"/>
       <w:pgSz w:w="11906" w:h="16838"/>
-      <w:pgMar w:left="1134" w:right="1134" w:gutter="0" w:header="0" w:top="1134" w:footer="0" w:bottom="1134"/>
-      <w:pgNumType w:fmt="decimal"/>
-      <w:formProt w:val="false"/>
-      <w:textDirection w:val="lrTb"/>
-      <w:docGrid w:type="default" w:linePitch="100" w:charSpace="0"/>
+      <w:pgMar w:top="1134" w:right="1134" w:bottom="1134" w:left="1134" w:header="0" w:footer="0" w:gutter="0"/>
+      <w:cols w:space="720"/>
+      <w:formProt w:val="0"/>
+      <w:docGrid w:linePitch="100"/>
     </w:sectPr>
   </w:body>
 </w:document>
 </file>
 
 <file path=word/numbering.xml><?xml version="1.0" encoding="utf-8"?>
-<w:numbering xmlns:w="http://schemas.openxmlformats.org/wordprocessingml/2006/main" xmlns:o="urn:schemas-microsoft-com:office:office" xmlns:r="http://schemas.openxmlformats.org/officeDocument/2006/relationships" xmlns:v="urn:schemas-microsoft-com:vml" xmlns:mc="http://schemas.openxmlformats.org/markup-compatibility/2006" xmlns:w14="http://schemas.microsoft.com/office/word/2010/wordml" mc:Ignorable="w14">
-  <w:abstractNum w:abstractNumId="1">
-    <w:lvl w:ilvl="0">
-      <w:start w:val="1"/>
-      <w:numFmt w:val="decimal"/>
-      <w:lvlText w:val="%1."/>
-      <w:lvlJc w:val="start"/>
-      <w:pPr>
-        <w:tabs>
-          <w:tab w:val="num" w:pos="720"/>
-        </w:tabs>
-        <w:ind w:start="720" w:hanging="360"/>
-      </w:pPr>
-      <w:rPr/>
-    </w:lvl>
-    <w:lvl w:ilvl="1">
-      <w:start w:val="1"/>
-      <w:numFmt w:val="decimal"/>
-      <w:lvlText w:val="%2."/>
-      <w:lvlJc w:val="start"/>
-      <w:pPr>
-        <w:tabs>
-          <w:tab w:val="num" w:pos="1080"/>
-        </w:tabs>
-        <w:ind w:start="1080" w:hanging="360"/>
-      </w:pPr>
-      <w:rPr/>
-    </w:lvl>
-    <w:lvl w:ilvl="2">
-      <w:start w:val="1"/>
-      <w:numFmt w:val="decimal"/>
-      <w:lvlText w:val="%3."/>
-      <w:lvlJc w:val="start"/>
-      <w:pPr>
-        <w:tabs>
-          <w:tab w:val="num" w:pos="1440"/>
-        </w:tabs>
-        <w:ind w:start="1440" w:hanging="360"/>
-      </w:pPr>
-      <w:rPr/>
-    </w:lvl>
-    <w:lvl w:ilvl="3">
-      <w:start w:val="1"/>
-      <w:numFmt w:val="decimal"/>
-      <w:lvlText w:val="%4."/>
-      <w:lvlJc w:val="start"/>
-      <w:pPr>
-        <w:tabs>
-          <w:tab w:val="num" w:pos="1800"/>
-        </w:tabs>
-        <w:ind w:start="1800" w:hanging="360"/>
-      </w:pPr>
-      <w:rPr/>
-    </w:lvl>
-    <w:lvl w:ilvl="4">
-      <w:start w:val="1"/>
-      <w:numFmt w:val="decimal"/>
-      <w:lvlText w:val="%5."/>
-      <w:lvlJc w:val="start"/>
-      <w:pPr>
-        <w:tabs>
-          <w:tab w:val="num" w:pos="2160"/>
-        </w:tabs>
-        <w:ind w:start="2160" w:hanging="360"/>
-      </w:pPr>
-      <w:rPr/>
-    </w:lvl>
-    <w:lvl w:ilvl="5">
-      <w:start w:val="1"/>
-      <w:numFmt w:val="decimal"/>
-      <w:lvlText w:val="%6."/>
-      <w:lvlJc w:val="start"/>
-      <w:pPr>
-        <w:tabs>
-          <w:tab w:val="num" w:pos="2520"/>
-        </w:tabs>
-        <w:ind w:start="2520" w:hanging="360"/>
-      </w:pPr>
-      <w:rPr/>
-    </w:lvl>
-    <w:lvl w:ilvl="6">
-      <w:start w:val="1"/>
-      <w:numFmt w:val="decimal"/>
-      <w:lvlText w:val="%7."/>
-      <w:lvlJc w:val="start"/>
-      <w:pPr>
-        <w:tabs>
-          <w:tab w:val="num" w:pos="2880"/>
-        </w:tabs>
-        <w:ind w:start="2880" w:hanging="360"/>
-      </w:pPr>
-      <w:rPr/>
-    </w:lvl>
-    <w:lvl w:ilvl="7">
-      <w:start w:val="1"/>
-      <w:numFmt w:val="decimal"/>
-      <w:lvlText w:val="%8."/>
-      <w:lvlJc w:val="start"/>
-      <w:pPr>
-        <w:tabs>
-          <w:tab w:val="num" w:pos="3240"/>
-        </w:tabs>
-        <w:ind w:start="3240" w:hanging="360"/>
-      </w:pPr>
-      <w:rPr/>
-    </w:lvl>
-    <w:lvl w:ilvl="8">
-      <w:start w:val="1"/>
-      <w:numFmt w:val="decimal"/>
-      <w:lvlText w:val="%9."/>
-      <w:lvlJc w:val="start"/>
-      <w:pPr>
-        <w:tabs>
-          <w:tab w:val="num" w:pos="3600"/>
-        </w:tabs>
-        <w:ind w:start="3600" w:hanging="360"/>
-      </w:pPr>
-      <w:rPr/>
-    </w:lvl>
-  </w:abstractNum>
-  <w:abstractNum w:abstractNumId="2">
+<w:numbering xmlns:wpc="http://schemas.microsoft.com/office/word/2010/wordprocessingCanvas" xmlns:cx="http://schemas.microsoft.com/office/drawing/2014/chartex" xmlns:cx1="http://schemas.microsoft.com/office/drawing/2015/9/8/chartex" xmlns:cx2="http://schemas.microsoft.com/office/drawing/2015/10/21/chartex" xmlns:cx3="http://schemas.microsoft.com/office/drawing/2016/5/9/chartex" xmlns:cx4="http://schemas.microsoft.com/office/drawing/2016/5/10/chartex" xmlns:cx5="http://schemas.microsoft.com/office/drawing/2016/5/11/chartex" xmlns:cx6="http://schemas.microsoft.com/office/drawing/2016/5/12/chartex" xmlns:cx7="http://schemas.microsoft.com/office/drawing/2016/5/13/chartex" xmlns:cx8="http://schemas.microsoft.com/office/drawing/2016/5/14/chartex" xmlns:mc="http://schemas.openxmlformats.org/markup-compatibility/2006" xmlns:aink="http://schemas.microsoft.com/office/drawing/2016/ink" xmlns:am3d="http://schemas.microsoft.com/office/drawing/2017/model3d" xmlns:o="urn:schemas-microsoft-com:office:office" xmlns:oel="http://schemas.microsoft.com/office/2019/extlst" xmlns:r="http://schemas.openxmlformats.org/officeDocument/2006/relationships" xmlns:m="http://schemas.openxmlformats.org/officeDocument/2006/math" xmlns:v="urn:schemas-microsoft-com:vml" xmlns:wp14="http://schemas.microsoft.com/office/word/2010/wordprocessingDrawing" xmlns:wp="http://schemas.openxmlformats.org/drawingml/2006/wordprocessingDrawing" xmlns:w10="urn:schemas-microsoft-com:office:word" xmlns:w="http://schemas.openxmlformats.org/wordprocessingml/2006/main" xmlns:w14="http://schemas.microsoft.com/office/word/2010/wordml" xmlns:w15="http://schemas.microsoft.com/office/word/2012/wordml" xmlns:w16cex="http://schemas.microsoft.com/office/word/2018/wordml/cex" xmlns:w16cid="http://schemas.microsoft.com/office/word/2016/wordml/cid" xmlns:w16="http://schemas.microsoft.com/office/word/2018/wordml" xmlns:w16du="http://schemas.microsoft.com/office/word/2023/wordml/word16du" xmlns:w16sdtdh="http://schemas.microsoft.com/office/word/2020/wordml/sdtdatahash" xmlns:w16se="http://schemas.microsoft.com/office/word/2015/wordml/symex" xmlns:wpg="http://schemas.microsoft.com/office/word/2010/wordprocessingGroup" xmlns:wpi="http://schemas.microsoft.com/office/word/2010/wordprocessingInk" xmlns:wne="http://schemas.microsoft.com/office/word/2006/wordml" xmlns:wps="http://schemas.microsoft.com/office/word/2010/wordprocessingShape" mc:Ignorable="w14 w15 w16se w16cid w16 w16cex w16sdtdh wp14">
+  <w:abstractNum w:abstractNumId="0" w15:restartNumberingAfterBreak="0">
+    <w:nsid w:val="4AFC7403"/>
+    <w:multiLevelType w:val="multilevel"/>
+    <w:tmpl w:val="C2524C20"/>
     <w:lvl w:ilvl="0">
       <w:start w:val="1"/>
       <w:numFmt w:val="none"/>
       <w:suff w:val="nothing"/>
       <w:lvlText w:val=""/>
-      <w:lvlJc w:val="start"/>
+      <w:lvlJc w:val="left"/>
       <w:pPr>
         <w:tabs>
           <w:tab w:val="num" w:pos="0"/>
         </w:tabs>
-        <w:ind w:start="0" w:hanging="0"/>
+        <w:ind w:left="0" w:firstLine="0"/>
       </w:pPr>
     </w:lvl>
     <w:lvl w:ilvl="1">
@@ -684,12 +450,12 @@
       <w:numFmt w:val="none"/>
       <w:suff w:val="nothing"/>
       <w:lvlText w:val=""/>
-      <w:lvlJc w:val="start"/>
+      <w:lvlJc w:val="left"/>
       <w:pPr>
         <w:tabs>
           <w:tab w:val="num" w:pos="0"/>
         </w:tabs>
-        <w:ind w:start="0" w:hanging="0"/>
+        <w:ind w:left="0" w:firstLine="0"/>
       </w:pPr>
     </w:lvl>
     <w:lvl w:ilvl="2">
@@ -697,12 +463,12 @@
       <w:numFmt w:val="none"/>
       <w:suff w:val="nothing"/>
       <w:lvlText w:val=""/>
-      <w:lvlJc w:val="start"/>
+      <w:lvlJc w:val="left"/>
       <w:pPr>
         <w:tabs>
           <w:tab w:val="num" w:pos="0"/>
         </w:tabs>
-        <w:ind w:start="0" w:hanging="0"/>
+        <w:ind w:left="0" w:firstLine="0"/>
       </w:pPr>
     </w:lvl>
     <w:lvl w:ilvl="3">
@@ -710,12 +476,12 @@
       <w:numFmt w:val="none"/>
       <w:suff w:val="nothing"/>
       <w:lvlText w:val=""/>
-      <w:lvlJc w:val="start"/>
+      <w:lvlJc w:val="left"/>
       <w:pPr>
         <w:tabs>
           <w:tab w:val="num" w:pos="0"/>
         </w:tabs>
-        <w:ind w:start="0" w:hanging="0"/>
+        <w:ind w:left="0" w:firstLine="0"/>
       </w:pPr>
     </w:lvl>
     <w:lvl w:ilvl="4">
@@ -723,12 +489,12 @@
       <w:numFmt w:val="none"/>
       <w:suff w:val="nothing"/>
       <w:lvlText w:val=""/>
-      <w:lvlJc w:val="start"/>
+      <w:lvlJc w:val="left"/>
       <w:pPr>
         <w:tabs>
           <w:tab w:val="num" w:pos="0"/>
         </w:tabs>
-        <w:ind w:start="0" w:hanging="0"/>
+        <w:ind w:left="0" w:firstLine="0"/>
       </w:pPr>
     </w:lvl>
     <w:lvl w:ilvl="5">
@@ -736,12 +502,12 @@
       <w:numFmt w:val="none"/>
       <w:suff w:val="nothing"/>
       <w:lvlText w:val=""/>
-      <w:lvlJc w:val="start"/>
+      <w:lvlJc w:val="left"/>
       <w:pPr>
         <w:tabs>
           <w:tab w:val="num" w:pos="0"/>
         </w:tabs>
-        <w:ind w:start="0" w:hanging="0"/>
+        <w:ind w:left="0" w:firstLine="0"/>
       </w:pPr>
     </w:lvl>
     <w:lvl w:ilvl="6">
@@ -749,12 +515,12 @@
       <w:numFmt w:val="none"/>
       <w:suff w:val="nothing"/>
       <w:lvlText w:val=""/>
-      <w:lvlJc w:val="start"/>
+      <w:lvlJc w:val="left"/>
       <w:pPr>
         <w:tabs>
           <w:tab w:val="num" w:pos="0"/>
         </w:tabs>
-        <w:ind w:start="0" w:hanging="0"/>
+        <w:ind w:left="0" w:firstLine="0"/>
       </w:pPr>
     </w:lvl>
     <w:lvl w:ilvl="7">
@@ -762,12 +528,12 @@
       <w:numFmt w:val="none"/>
       <w:suff w:val="nothing"/>
       <w:lvlText w:val=""/>
-      <w:lvlJc w:val="start"/>
+      <w:lvlJc w:val="left"/>
       <w:pPr>
         <w:tabs>
           <w:tab w:val="num" w:pos="0"/>
         </w:tabs>
-        <w:ind w:start="0" w:hanging="0"/>
+        <w:ind w:left="0" w:firstLine="0"/>
       </w:pPr>
     </w:lvl>
     <w:lvl w:ilvl="8">
@@ -775,30 +541,143 @@
       <w:numFmt w:val="none"/>
       <w:suff w:val="nothing"/>
       <w:lvlText w:val=""/>
-      <w:lvlJc w:val="start"/>
+      <w:lvlJc w:val="left"/>
       <w:pPr>
         <w:tabs>
           <w:tab w:val="num" w:pos="0"/>
         </w:tabs>
-        <w:ind w:start="0" w:hanging="0"/>
+        <w:ind w:left="0" w:firstLine="0"/>
       </w:pPr>
     </w:lvl>
   </w:abstractNum>
-  <w:num w:numId="1">
+  <w:abstractNum w:abstractNumId="1" w15:restartNumberingAfterBreak="0">
+    <w:nsid w:val="7C9B1C74"/>
+    <w:multiLevelType w:val="multilevel"/>
+    <w:tmpl w:val="8C54F88C"/>
+    <w:lvl w:ilvl="0">
+      <w:start w:val="1"/>
+      <w:numFmt w:val="decimal"/>
+      <w:lvlText w:val="%1."/>
+      <w:lvlJc w:val="left"/>
+      <w:pPr>
+        <w:tabs>
+          <w:tab w:val="num" w:pos="720"/>
+        </w:tabs>
+        <w:ind w:left="720" w:hanging="360"/>
+      </w:pPr>
+    </w:lvl>
+    <w:lvl w:ilvl="1">
+      <w:start w:val="1"/>
+      <w:numFmt w:val="decimal"/>
+      <w:lvlText w:val="%2."/>
+      <w:lvlJc w:val="left"/>
+      <w:pPr>
+        <w:tabs>
+          <w:tab w:val="num" w:pos="1080"/>
+        </w:tabs>
+        <w:ind w:left="1080" w:hanging="360"/>
+      </w:pPr>
+    </w:lvl>
+    <w:lvl w:ilvl="2">
+      <w:start w:val="1"/>
+      <w:numFmt w:val="decimal"/>
+      <w:lvlText w:val="%3."/>
+      <w:lvlJc w:val="left"/>
+      <w:pPr>
+        <w:tabs>
+          <w:tab w:val="num" w:pos="1440"/>
+        </w:tabs>
+        <w:ind w:left="1440" w:hanging="360"/>
+      </w:pPr>
+    </w:lvl>
+    <w:lvl w:ilvl="3">
+      <w:start w:val="1"/>
+      <w:numFmt w:val="decimal"/>
+      <w:lvlText w:val="%4."/>
+      <w:lvlJc w:val="left"/>
+      <w:pPr>
+        <w:tabs>
+          <w:tab w:val="num" w:pos="1800"/>
+        </w:tabs>
+        <w:ind w:left="1800" w:hanging="360"/>
+      </w:pPr>
+    </w:lvl>
+    <w:lvl w:ilvl="4">
+      <w:start w:val="1"/>
+      <w:numFmt w:val="decimal"/>
+      <w:lvlText w:val="%5."/>
+      <w:lvlJc w:val="left"/>
+      <w:pPr>
+        <w:tabs>
+          <w:tab w:val="num" w:pos="2160"/>
+        </w:tabs>
+        <w:ind w:left="2160" w:hanging="360"/>
+      </w:pPr>
+    </w:lvl>
+    <w:lvl w:ilvl="5">
+      <w:start w:val="1"/>
+      <w:numFmt w:val="decimal"/>
+      <w:lvlText w:val="%6."/>
+      <w:lvlJc w:val="left"/>
+      <w:pPr>
+        <w:tabs>
+          <w:tab w:val="num" w:pos="2520"/>
+        </w:tabs>
+        <w:ind w:left="2520" w:hanging="360"/>
+      </w:pPr>
+    </w:lvl>
+    <w:lvl w:ilvl="6">
+      <w:start w:val="1"/>
+      <w:numFmt w:val="decimal"/>
+      <w:lvlText w:val="%7."/>
+      <w:lvlJc w:val="left"/>
+      <w:pPr>
+        <w:tabs>
+          <w:tab w:val="num" w:pos="2880"/>
+        </w:tabs>
+        <w:ind w:left="2880" w:hanging="360"/>
+      </w:pPr>
+    </w:lvl>
+    <w:lvl w:ilvl="7">
+      <w:start w:val="1"/>
+      <w:numFmt w:val="decimal"/>
+      <w:lvlText w:val="%8."/>
+      <w:lvlJc w:val="left"/>
+      <w:pPr>
+        <w:tabs>
+          <w:tab w:val="num" w:pos="3240"/>
+        </w:tabs>
+        <w:ind w:left="3240" w:hanging="360"/>
+      </w:pPr>
+    </w:lvl>
+    <w:lvl w:ilvl="8">
+      <w:start w:val="1"/>
+      <w:numFmt w:val="decimal"/>
+      <w:lvlText w:val="%9."/>
+      <w:lvlJc w:val="left"/>
+      <w:pPr>
+        <w:tabs>
+          <w:tab w:val="num" w:pos="3600"/>
+        </w:tabs>
+        <w:ind w:left="3600" w:hanging="360"/>
+      </w:pPr>
+    </w:lvl>
+  </w:abstractNum>
+  <w:num w:numId="1" w16cid:durableId="1145242333">
     <w:abstractNumId w:val="1"/>
   </w:num>
-  <w:num w:numId="2">
-    <w:abstractNumId w:val="2"/>
+  <w:num w:numId="2" w16cid:durableId="1377506966">
+    <w:abstractNumId w:val="0"/>
   </w:num>
 </w:numbering>
 </file>
 
 <file path=word/styles.xml><?xml version="1.0" encoding="utf-8"?>
-<w:styles xmlns:w="http://schemas.openxmlformats.org/wordprocessingml/2006/main" xmlns:w14="http://schemas.microsoft.com/office/word/2010/wordml" xmlns:mc="http://schemas.openxmlformats.org/markup-compatibility/2006" mc:Ignorable="w14">
+<w:styles xmlns:mc="http://schemas.openxmlformats.org/markup-compatibility/2006" xmlns:r="http://schemas.openxmlformats.org/officeDocument/2006/relationships" xmlns:w="http://schemas.openxmlformats.org/wordprocessingml/2006/main" xmlns:w14="http://schemas.microsoft.com/office/word/2010/wordml" xmlns:w15="http://schemas.microsoft.com/office/word/2012/wordml" xmlns:w16cex="http://schemas.microsoft.com/office/word/2018/wordml/cex" xmlns:w16cid="http://schemas.microsoft.com/office/word/2016/wordml/cid" xmlns:w16="http://schemas.microsoft.com/office/word/2018/wordml" xmlns:w16sdtdh="http://schemas.microsoft.com/office/word/2020/wordml/sdtdatahash" xmlns:w16se="http://schemas.microsoft.com/office/word/2015/wordml/symex" mc:Ignorable="w14 w15 w16se w16cid w16 w16cex w16sdtdh">
   <w:docDefaults>
     <w:rPrDefault>
       <w:rPr>
-        <w:rFonts w:ascii="Liberation Serif" w:hAnsi="Liberation Serif" w:eastAsia="NSimSun" w:cs="Lucida Sans"/>
+        <w:rFonts w:ascii="Liberation Serif" w:eastAsia="NSimSun" w:hAnsi="Liberation Serif" w:cs="Lucida Sans"/>
         <w:kern w:val="2"/>
         <w:sz w:val="24"/>
         <w:szCs w:val="24"/>
@@ -807,21 +686,21 @@
     </w:rPrDefault>
     <w:pPrDefault>
       <w:pPr>
-        <w:suppressAutoHyphens w:val="true"/>
+        <w:suppressAutoHyphens/>
       </w:pPr>
     </w:pPrDefault>
   </w:docDefaults>
   <w:latentStyles w:defLockedState="0" w:defUIPriority="99" w:defSemiHidden="0" w:defUnhideWhenUsed="0" w:defQFormat="0" w:count="376">
     <w:lsdException w:name="Normal" w:uiPriority="0" w:qFormat="1"/>
     <w:lsdException w:name="heading 1" w:uiPriority="9" w:qFormat="1"/>
-    <w:lsdException w:name="heading 2" w:uiPriority="9" w:semiHidden="1" w:unhideWhenUsed="1" w:qFormat="1"/>
-    <w:lsdException w:name="heading 3" w:uiPriority="9" w:semiHidden="1" w:unhideWhenUsed="1" w:qFormat="1"/>
-    <w:lsdException w:name="heading 4" w:uiPriority="9" w:semiHidden="1" w:unhideWhenUsed="1" w:qFormat="1"/>
-    <w:lsdException w:name="heading 5" w:uiPriority="9" w:semiHidden="1" w:unhideWhenUsed="1" w:qFormat="1"/>
-    <w:lsdException w:name="heading 6" w:uiPriority="9" w:semiHidden="1" w:unhideWhenUsed="1" w:qFormat="1"/>
-    <w:lsdException w:name="heading 7" w:uiPriority="9" w:semiHidden="1" w:unhideWhenUsed="1" w:qFormat="1"/>
-    <w:lsdException w:name="heading 8" w:uiPriority="9" w:semiHidden="1" w:unhideWhenUsed="1" w:qFormat="1"/>
-    <w:lsdException w:name="heading 9" w:uiPriority="9" w:semiHidden="1" w:unhideWhenUsed="1" w:qFormat="1"/>
+    <w:lsdException w:name="heading 2" w:semiHidden="1" w:uiPriority="9" w:unhideWhenUsed="1" w:qFormat="1"/>
+    <w:lsdException w:name="heading 3" w:semiHidden="1" w:uiPriority="9" w:unhideWhenUsed="1" w:qFormat="1"/>
+    <w:lsdException w:name="heading 4" w:semiHidden="1" w:uiPriority="9" w:unhideWhenUsed="1" w:qFormat="1"/>
+    <w:lsdException w:name="heading 5" w:semiHidden="1" w:uiPriority="9" w:unhideWhenUsed="1" w:qFormat="1"/>
+    <w:lsdException w:name="heading 6" w:semiHidden="1" w:uiPriority="9" w:unhideWhenUsed="1" w:qFormat="1"/>
+    <w:lsdException w:name="heading 7" w:semiHidden="1" w:uiPriority="9" w:unhideWhenUsed="1" w:qFormat="1"/>
+    <w:lsdException w:name="heading 8" w:semiHidden="1" w:uiPriority="9" w:unhideWhenUsed="1" w:qFormat="1"/>
+    <w:lsdException w:name="heading 9" w:semiHidden="1" w:uiPriority="9" w:unhideWhenUsed="1" w:qFormat="1"/>
     <w:lsdException w:name="index 1" w:semiHidden="1" w:unhideWhenUsed="1"/>
     <w:lsdException w:name="index 2" w:semiHidden="1" w:unhideWhenUsed="1"/>
     <w:lsdException w:name="index 3" w:semiHidden="1" w:unhideWhenUsed="1"/>
@@ -831,22 +710,22 @@
     <w:lsdException w:name="index 7" w:semiHidden="1" w:unhideWhenUsed="1"/>
     <w:lsdException w:name="index 8" w:semiHidden="1" w:unhideWhenUsed="1"/>
     <w:lsdException w:name="index 9" w:semiHidden="1" w:unhideWhenUsed="1"/>
-    <w:lsdException w:name="toc 1" w:uiPriority="39" w:semiHidden="1" w:unhideWhenUsed="1"/>
-    <w:lsdException w:name="toc 2" w:uiPriority="39" w:semiHidden="1" w:unhideWhenUsed="1"/>
-    <w:lsdException w:name="toc 3" w:uiPriority="39" w:semiHidden="1" w:unhideWhenUsed="1"/>
-    <w:lsdException w:name="toc 4" w:uiPriority="39" w:semiHidden="1" w:unhideWhenUsed="1"/>
-    <w:lsdException w:name="toc 5" w:uiPriority="39" w:semiHidden="1" w:unhideWhenUsed="1"/>
-    <w:lsdException w:name="toc 6" w:uiPriority="39" w:semiHidden="1" w:unhideWhenUsed="1"/>
-    <w:lsdException w:name="toc 7" w:uiPriority="39" w:semiHidden="1" w:unhideWhenUsed="1"/>
-    <w:lsdException w:name="toc 8" w:uiPriority="39" w:semiHidden="1" w:unhideWhenUsed="1"/>
-    <w:lsdException w:name="toc 9" w:uiPriority="39" w:semiHidden="1" w:unhideWhenUsed="1"/>
+    <w:lsdException w:name="toc 1" w:semiHidden="1" w:uiPriority="39" w:unhideWhenUsed="1"/>
+    <w:lsdException w:name="toc 2" w:semiHidden="1" w:uiPriority="39" w:unhideWhenUsed="1"/>
+    <w:lsdException w:name="toc 3" w:semiHidden="1" w:uiPriority="39" w:unhideWhenUsed="1"/>
+    <w:lsdException w:name="toc 4" w:semiHidden="1" w:uiPriority="39" w:unhideWhenUsed="1"/>
+    <w:lsdException w:name="toc 5" w:semiHidden="1" w:uiPriority="39" w:unhideWhenUsed="1"/>
+    <w:lsdException w:name="toc 6" w:semiHidden="1" w:uiPriority="39" w:unhideWhenUsed="1"/>
+    <w:lsdException w:name="toc 7" w:semiHidden="1" w:uiPriority="39" w:unhideWhenUsed="1"/>
+    <w:lsdException w:name="toc 8" w:semiHidden="1" w:uiPriority="39" w:unhideWhenUsed="1"/>
+    <w:lsdException w:name="toc 9" w:semiHidden="1" w:uiPriority="39" w:unhideWhenUsed="1"/>
     <w:lsdException w:name="Normal Indent" w:semiHidden="1" w:unhideWhenUsed="1"/>
     <w:lsdException w:name="footnote text" w:semiHidden="1" w:unhideWhenUsed="1"/>
     <w:lsdException w:name="annotation text" w:semiHidden="1" w:unhideWhenUsed="1"/>
     <w:lsdException w:name="header" w:semiHidden="1" w:unhideWhenUsed="1"/>
     <w:lsdException w:name="footer" w:semiHidden="1" w:unhideWhenUsed="1"/>
     <w:lsdException w:name="index heading" w:semiHidden="1" w:unhideWhenUsed="1"/>
-    <w:lsdException w:name="caption" w:uiPriority="35" w:semiHidden="1" w:unhideWhenUsed="1" w:qFormat="1"/>
+    <w:lsdException w:name="caption" w:semiHidden="1" w:uiPriority="35" w:unhideWhenUsed="1" w:qFormat="1"/>
     <w:lsdException w:name="table of figures" w:semiHidden="1" w:unhideWhenUsed="1"/>
     <w:lsdException w:name="envelope address" w:semiHidden="1" w:unhideWhenUsed="1"/>
     <w:lsdException w:name="envelope return" w:semiHidden="1" w:unhideWhenUsed="1"/>
@@ -877,7 +756,7 @@
     <w:lsdException w:name="Title" w:uiPriority="10" w:qFormat="1"/>
     <w:lsdException w:name="Closing" w:semiHidden="1" w:unhideWhenUsed="1"/>
     <w:lsdException w:name="Signature" w:semiHidden="1" w:unhideWhenUsed="1"/>
-    <w:lsdException w:name="Default Paragraph Font" w:uiPriority="1" w:semiHidden="1" w:unhideWhenUsed="1"/>
+    <w:lsdException w:name="Default Paragraph Font" w:semiHidden="1" w:uiPriority="1" w:unhideWhenUsed="1"/>
     <w:lsdException w:name="Body Text" w:semiHidden="1" w:unhideWhenUsed="1"/>
     <w:lsdException w:name="Body Text Indent" w:semiHidden="1" w:unhideWhenUsed="1"/>
     <w:lsdException w:name="List Continue" w:semiHidden="1" w:unhideWhenUsed="1"/>
@@ -1077,8 +956,8 @@
     <w:lsdException w:name="Subtle Reference" w:uiPriority="31" w:qFormat="1"/>
     <w:lsdException w:name="Intense Reference" w:uiPriority="32" w:qFormat="1"/>
     <w:lsdException w:name="Book Title" w:uiPriority="33" w:qFormat="1"/>
-    <w:lsdException w:name="Bibliography" w:uiPriority="37" w:semiHidden="1" w:unhideWhenUsed="1"/>
-    <w:lsdException w:name="TOC Heading" w:uiPriority="39" w:semiHidden="1" w:unhideWhenUsed="1" w:qFormat="1"/>
+    <w:lsdException w:name="Bibliography" w:semiHidden="1" w:uiPriority="37" w:unhideWhenUsed="1"/>
+    <w:lsdException w:name="TOC Heading" w:semiHidden="1" w:uiPriority="39" w:unhideWhenUsed="1" w:qFormat="1"/>
     <w:lsdException w:name="Plain Table 1" w:uiPriority="41"/>
     <w:lsdException w:name="Plain Table 2" w:uiPriority="42"/>
     <w:lsdException w:name="Plain Table 3" w:uiPriority="43"/>
@@ -1189,49 +1068,56 @@
     <w:lsdException w:name="Unresolved Mention" w:semiHidden="1" w:unhideWhenUsed="1"/>
     <w:lsdException w:name="Smart Link" w:semiHidden="1" w:unhideWhenUsed="1"/>
   </w:latentStyles>
-  <w:style w:type="paragraph" w:styleId="Normal" w:default="1">
+  <w:style w:type="paragraph" w:default="1" w:styleId="Normal">
     <w:name w:val="Normal"/>
     <w:qFormat/>
     <w:pPr>
-      <w:widowControl w:val="false"/>
-      <w:suppressAutoHyphens w:val="true"/>
-      <w:bidi w:val="0"/>
-      <w:spacing w:before="0" w:after="0"/>
-      <w:jc w:val="start"/>
+      <w:widowControl w:val="0"/>
     </w:pPr>
-    <w:rPr>
-      <w:rFonts w:ascii="Liberation Serif" w:hAnsi="Liberation Serif" w:eastAsia="NSimSun" w:cs="Lucida Sans"/>
-      <w:color w:val="auto"/>
-      <w:kern w:val="2"/>
-      <w:sz w:val="24"/>
-      <w:szCs w:val="24"/>
-      <w:lang w:val="fr-FR" w:eastAsia="zh-CN" w:bidi="hi-IN"/>
-    </w:rPr>
   </w:style>
-  <w:style w:type="character" w:styleId="DefaultParagraphFont" w:default="1">
+  <w:style w:type="character" w:default="1" w:styleId="Policepardfaut">
     <w:name w:val="Default Paragraph Font"/>
     <w:uiPriority w:val="1"/>
     <w:semiHidden/>
     <w:unhideWhenUsed/>
-    <w:qFormat/>
-    <w:rPr/>
   </w:style>
-  <w:style w:type="character" w:styleId="Caractresdenumrotation" w:customStyle="1">
+  <w:style w:type="table" w:default="1" w:styleId="TableauNormal">
+    <w:name w:val="Normal Table"/>
+    <w:uiPriority w:val="99"/>
+    <w:semiHidden/>
+    <w:unhideWhenUsed/>
+    <w:tblPr>
+      <w:tblInd w:w="0" w:type="dxa"/>
+      <w:tblCellMar>
+        <w:top w:w="0" w:type="dxa"/>
+        <w:left w:w="108" w:type="dxa"/>
+        <w:bottom w:w="0" w:type="dxa"/>
+        <w:right w:w="108" w:type="dxa"/>
+      </w:tblCellMar>
+    </w:tblPr>
+  </w:style>
+  <w:style w:type="numbering" w:default="1" w:styleId="Aucuneliste">
+    <w:name w:val="No List"/>
+    <w:uiPriority w:val="99"/>
+    <w:semiHidden/>
+    <w:unhideWhenUsed/>
+  </w:style>
+  <w:style w:type="character" w:customStyle="1" w:styleId="Caractresdenumrotation">
     <w:name w:val="Caractères de numérotation"/>
     <w:qFormat/>
-    <w:rPr/>
   </w:style>
   <w:style w:type="paragraph" w:styleId="Titre">
-    <w:name w:val="Titre"/>
+    <w:name w:val="Title"/>
     <w:basedOn w:val="Normal"/>
     <w:next w:val="Corpsdetexte"/>
+    <w:uiPriority w:val="10"/>
     <w:qFormat/>
     <w:pPr>
-      <w:keepNext w:val="true"/>
+      <w:keepNext/>
       <w:spacing w:before="240" w:after="120"/>
     </w:pPr>
     <w:rPr>
-      <w:rFonts w:ascii="Liberation Sans" w:hAnsi="Liberation Sans" w:eastAsia="Microsoft YaHei" w:cs="Lucida Sans"/>
+      <w:rFonts w:ascii="Liberation Sans" w:eastAsia="Microsoft YaHei" w:hAnsi="Liberation Sans"/>
       <w:sz w:val="28"/>
       <w:szCs w:val="28"/>
     </w:rPr>
@@ -1240,58 +1126,14 @@
     <w:name w:val="Body Text"/>
     <w:basedOn w:val="Normal"/>
     <w:pPr>
-      <w:spacing w:lineRule="auto" w:line="276" w:before="0" w:after="140"/>
+      <w:spacing w:after="140" w:line="276" w:lineRule="auto"/>
     </w:pPr>
-    <w:rPr/>
   </w:style>
   <w:style w:type="paragraph" w:styleId="Liste">
     <w:name w:val="List"/>
     <w:basedOn w:val="Corpsdetexte"/>
-    <w:pPr/>
-    <w:rPr/>
   </w:style>
   <w:style w:type="paragraph" w:styleId="Lgende">
-    <w:name w:val="Caption"/>
-    <w:basedOn w:val="Normal"/>
-    <w:qFormat/>
-    <w:pPr>
-      <w:suppressLineNumbers/>
-      <w:spacing w:before="120" w:after="120"/>
-    </w:pPr>
-    <w:rPr>
-      <w:rFonts w:cs="Lucida Sans"/>
-      <w:i/>
-      <w:iCs/>
-      <w:sz w:val="24"/>
-      <w:szCs w:val="24"/>
-    </w:rPr>
-  </w:style>
-  <w:style w:type="paragraph" w:styleId="Index" w:customStyle="1">
-    <w:name w:val="Index"/>
-    <w:basedOn w:val="Normal"/>
-    <w:qFormat/>
-    <w:pPr>
-      <w:suppressLineNumbers/>
-    </w:pPr>
-    <w:rPr/>
-  </w:style>
-  <w:style w:type="paragraph" w:styleId="Titreprincipal">
-    <w:name w:val="Title"/>
-    <w:basedOn w:val="Normal"/>
-    <w:next w:val="Corpsdetexte"/>
-    <w:uiPriority w:val="10"/>
-    <w:qFormat/>
-    <w:pPr>
-      <w:keepNext w:val="true"/>
-      <w:spacing w:before="240" w:after="120"/>
-    </w:pPr>
-    <w:rPr>
-      <w:rFonts w:ascii="Liberation Sans" w:hAnsi="Liberation Sans" w:eastAsia="Microsoft YaHei"/>
-      <w:sz w:val="28"/>
-      <w:szCs w:val="28"/>
-    </w:rPr>
-  </w:style>
-  <w:style w:type="paragraph" w:styleId="Caption">
     <w:name w:val="caption"/>
     <w:basedOn w:val="Normal"/>
     <w:qFormat/>
@@ -1304,26 +1146,28 @@
       <w:iCs/>
     </w:rPr>
   </w:style>
-  <w:style w:type="numbering" w:styleId="NoList" w:default="1">
-    <w:name w:val="No List"/>
-    <w:uiPriority w:val="99"/>
-    <w:semiHidden/>
-    <w:unhideWhenUsed/>
+  <w:style w:type="paragraph" w:customStyle="1" w:styleId="Index">
+    <w:name w:val="Index"/>
+    <w:basedOn w:val="Normal"/>
     <w:qFormat/>
+    <w:pPr>
+      <w:suppressLineNumbers/>
+    </w:pPr>
   </w:style>
-  <w:style w:type="table" w:default="1" w:styleId="TableauNormal">
-    <w:name w:val="Normal Table"/>
-    <w:uiPriority w:val="99"/>
-    <w:semiHidden/>
-    <w:unhideWhenUsed/>
-    <w:tblPr>
-      <w:tblCellMar>
-        <w:top w:w="0" w:type="dxa"/>
-        <w:left w:w="108" w:type="dxa"/>
-        <w:bottom w:w="0" w:type="dxa"/>
-        <w:right w:w="108" w:type="dxa"/>
-      </w:tblCellMar>
-    </w:tblPr>
+  <w:style w:type="paragraph" w:styleId="Paragraphedeliste">
+    <w:name w:val="List Paragraph"/>
+    <w:basedOn w:val="Normal"/>
+    <w:uiPriority w:val="34"/>
+    <w:qFormat/>
+    <w:rsid w:val="000005E3"/>
+    <w:pPr>
+      <w:ind w:left="720"/>
+      <w:contextualSpacing/>
+    </w:pPr>
+    <w:rPr>
+      <w:rFonts w:cs="Mangal"/>
+      <w:szCs w:val="21"/>
+    </w:rPr>
   </w:style>
 </w:styles>
 </file>
